--- a/lab-4/Post Lab.docx
+++ b/lab-4/Post Lab.docx
@@ -4,26 +4,125 @@
   <w:body>
     <w:p>
       <w:pPr>
+        <w:pStyle w:val="Title"/>
+      </w:pPr>
+      <w:r>
+        <w:t>Post Lab</w:t>
+      </w:r>
+      <w:r>
+        <w:t>: Week 4</w:t>
+      </w:r>
+    </w:p>
+    <w:p>
+      <w:pPr>
+        <w:pStyle w:val="Title"/>
+        <w:rPr>
+          <w:color w:val="3C3C39"/>
+          <w:sz w:val="28"/>
+          <w:szCs w:val="28"/>
+        </w:rPr>
+      </w:pPr>
+      <w:r>
+        <w:rPr>
+          <w:rFonts w:asciiTheme="minorHAnsi" w:hAnsiTheme="minorHAnsi"/>
+          <w:color w:val="3C3C39"/>
+          <w:sz w:val="28"/>
+          <w:szCs w:val="28"/>
+        </w:rPr>
+        <w:t xml:space="preserve">Human # </w:t>
+      </w:r>
+      <w:r>
+        <w:rPr>
+          <w:rFonts w:asciiTheme="minorHAnsi" w:hAnsiTheme="minorHAnsi"/>
+          <w:color w:val="3C3C39"/>
+          <w:sz w:val="28"/>
+          <w:szCs w:val="28"/>
+        </w:rPr>
+        <w:t>1955791</w:t>
+      </w:r>
+      <w:r>
+        <w:rPr>
+          <w:color w:val="3C3C39"/>
+          <w:sz w:val="28"/>
+          <w:szCs w:val="28"/>
+          <w:vertAlign w:val="superscript"/>
+        </w:rPr>
+        <w:t>§</w:t>
+      </w:r>
+    </w:p>
+    <w:p/>
+    <w:p>
+      <w:pPr>
+        <w:rPr>
+          <w:sz w:val="22"/>
+          <w:szCs w:val="22"/>
+        </w:rPr>
+      </w:pPr>
+      <w:r>
+        <w:rPr>
+          <w:sz w:val="22"/>
+          <w:szCs w:val="22"/>
+        </w:rPr>
+        <w:t>§</w:t>
+      </w:r>
+      <w:r>
+        <w:rPr>
+          <w:sz w:val="22"/>
+          <w:szCs w:val="22"/>
+        </w:rPr>
+        <w:t xml:space="preserve"> Northfield Academy of </w:t>
+      </w:r>
+      <w:r>
+        <w:rPr>
+          <w:sz w:val="22"/>
+          <w:szCs w:val="22"/>
+        </w:rPr>
+        <w:t>Microbial Analysis</w:t>
+      </w:r>
+      <w:r>
+        <w:rPr>
+          <w:sz w:val="22"/>
+          <w:szCs w:val="22"/>
+        </w:rPr>
+        <w:t xml:space="preserve"> and Engineering</w:t>
+      </w:r>
+    </w:p>
+    <w:p/>
+    <w:p>
+      <w:pPr>
+        <w:pStyle w:val="Heading1"/>
+        <w:sectPr>
+          <w:pgSz w:w="12240" w:h="15840"/>
+          <w:pgMar w:top="1440" w:right="1440" w:bottom="1440" w:left="1440" w:header="720" w:footer="720" w:gutter="0"/>
+          <w:cols w:space="720"/>
+          <w:docGrid w:linePitch="360"/>
+        </w:sectPr>
+      </w:pPr>
+    </w:p>
+    <w:p>
+      <w:pPr>
+        <w:pStyle w:val="Heading1"/>
+      </w:pPr>
+      <w:r>
+        <w:lastRenderedPageBreak/>
+        <w:t xml:space="preserve">I. </w:t>
+      </w:r>
+      <w:r>
+        <w:t>Check for Understanding</w:t>
+      </w:r>
+    </w:p>
+    <w:p>
+      <w:pPr>
         <w:pStyle w:val="NormalWeb"/>
         <w:shd w:val="clear" w:color="auto" w:fill="FFFFFF"/>
         <w:spacing w:before="0" w:beforeAutospacing="0" w:after="0" w:afterAutospacing="0"/>
         <w:textAlignment w:val="baseline"/>
         <w:rPr>
-          <w:rFonts w:ascii="Helvetica" w:hAnsi="Helvetica"/>
-          <w:color w:val="3C3C39"/>
-          <w:sz w:val="20"/>
-          <w:szCs w:val="20"/>
-        </w:rPr>
-      </w:pPr>
-      <w:r>
-        <w:rPr>
-          <w:rFonts w:ascii="Helvetica" w:hAnsi="Helvetica"/>
-          <w:color w:val="3C3C39"/>
-          <w:sz w:val="20"/>
-          <w:szCs w:val="20"/>
-        </w:rPr>
-        <w:t>Post Lab</w:t>
-      </w:r>
+          <w:rFonts w:asciiTheme="minorHAnsi" w:hAnsiTheme="minorHAnsi"/>
+          <w:b/>
+          <w:color w:val="3C3C39"/>
+        </w:rPr>
+      </w:pPr>
     </w:p>
     <w:p>
       <w:pPr>
@@ -32,14 +131,521 @@
         <w:spacing w:before="0" w:beforeAutospacing="0" w:after="0" w:afterAutospacing="0"/>
         <w:textAlignment w:val="baseline"/>
         <w:rPr>
-          <w:rFonts w:ascii="Helvetica" w:hAnsi="Helvetica"/>
-          <w:color w:val="3C3C39"/>
-          <w:sz w:val="20"/>
-          <w:szCs w:val="20"/>
-        </w:rPr>
-      </w:pPr>
-      <w:bookmarkStart w:id="0" w:name="_GoBack"/>
-      <w:bookmarkEnd w:id="0"/>
+          <w:rFonts w:asciiTheme="minorHAnsi" w:hAnsiTheme="minorHAnsi"/>
+          <w:b/>
+          <w:color w:val="3C3C39"/>
+          <w:sz w:val="22"/>
+          <w:szCs w:val="22"/>
+        </w:rPr>
+      </w:pPr>
+      <w:r>
+        <w:rPr>
+          <w:rFonts w:asciiTheme="minorHAnsi" w:hAnsiTheme="minorHAnsi"/>
+          <w:b/>
+          <w:color w:val="3C3C39"/>
+          <w:sz w:val="22"/>
+          <w:szCs w:val="22"/>
+        </w:rPr>
+        <w:t>1</w:t>
+      </w:r>
+      <w:r>
+        <w:rPr>
+          <w:rFonts w:asciiTheme="minorHAnsi" w:hAnsiTheme="minorHAnsi"/>
+          <w:b/>
+          <w:color w:val="3C3C39"/>
+          <w:sz w:val="22"/>
+          <w:szCs w:val="22"/>
+        </w:rPr>
+        <w:t xml:space="preserve">. Top results from </w:t>
+      </w:r>
+      <w:r>
+        <w:rPr>
+          <w:rFonts w:asciiTheme="minorHAnsi" w:hAnsiTheme="minorHAnsi"/>
+          <w:b/>
+          <w:color w:val="3C3C39"/>
+          <w:sz w:val="22"/>
+          <w:szCs w:val="22"/>
+        </w:rPr>
+        <w:t>bl</w:t>
+      </w:r>
+      <w:r>
+        <w:rPr>
+          <w:rFonts w:asciiTheme="minorHAnsi" w:hAnsiTheme="minorHAnsi"/>
+          <w:b/>
+          <w:color w:val="3C3C39"/>
+          <w:sz w:val="22"/>
+          <w:szCs w:val="22"/>
+        </w:rPr>
+        <w:t xml:space="preserve">astp and tblastn </w:t>
+      </w:r>
+      <w:r>
+        <w:rPr>
+          <w:rFonts w:asciiTheme="minorHAnsi" w:hAnsiTheme="minorHAnsi"/>
+          <w:b/>
+          <w:color w:val="3C3C39"/>
+          <w:sz w:val="22"/>
+          <w:szCs w:val="22"/>
+        </w:rPr>
+        <w:t>of toy dataset.</w:t>
+      </w:r>
+      <w:r>
+        <w:rPr>
+          <w:rFonts w:asciiTheme="minorHAnsi" w:hAnsiTheme="minorHAnsi"/>
+          <w:b/>
+          <w:color w:val="3C3C39"/>
+          <w:sz w:val="22"/>
+          <w:szCs w:val="22"/>
+        </w:rPr>
+        <w:br/>
+      </w:r>
+    </w:p>
+    <w:p>
+      <w:pPr>
+        <w:pStyle w:val="NormalWeb"/>
+        <w:shd w:val="clear" w:color="auto" w:fill="FFFFFF"/>
+        <w:spacing w:before="0" w:beforeAutospacing="0" w:after="0" w:afterAutospacing="0"/>
+        <w:ind w:firstLine="720"/>
+        <w:textAlignment w:val="baseline"/>
+        <w:rPr>
+          <w:rFonts w:asciiTheme="minorHAnsi" w:hAnsiTheme="minorHAnsi"/>
+          <w:color w:val="3C3C39"/>
+          <w:sz w:val="22"/>
+          <w:szCs w:val="22"/>
+        </w:rPr>
+      </w:pPr>
+      <w:r>
+        <w:rPr>
+          <w:rFonts w:asciiTheme="minorHAnsi" w:hAnsiTheme="minorHAnsi"/>
+          <w:color w:val="3C3C39"/>
+          <w:sz w:val="22"/>
+          <w:szCs w:val="22"/>
+        </w:rPr>
+        <w:t xml:space="preserve">On the </w:t>
+      </w:r>
+      <w:r>
+        <w:rPr>
+          <w:rFonts w:asciiTheme="minorHAnsi" w:hAnsiTheme="minorHAnsi"/>
+          <w:color w:val="3C3C39"/>
+          <w:sz w:val="22"/>
+          <w:szCs w:val="22"/>
+        </w:rPr>
+        <w:t>‘</w:t>
+      </w:r>
+      <w:r>
+        <w:rPr>
+          <w:rFonts w:asciiTheme="minorHAnsi" w:hAnsiTheme="minorHAnsi"/>
+          <w:color w:val="3C3C39"/>
+          <w:sz w:val="22"/>
+          <w:szCs w:val="22"/>
+          <w:u w:val="single"/>
+        </w:rPr>
+        <w:t>blastp</w:t>
+      </w:r>
+      <w:r>
+        <w:rPr>
+          <w:rFonts w:asciiTheme="minorHAnsi" w:hAnsiTheme="minorHAnsi"/>
+          <w:color w:val="3C3C39"/>
+          <w:sz w:val="22"/>
+          <w:szCs w:val="22"/>
+        </w:rPr>
+        <w:t>’ s</w:t>
+      </w:r>
+      <w:r>
+        <w:rPr>
+          <w:rFonts w:asciiTheme="minorHAnsi" w:hAnsiTheme="minorHAnsi"/>
+          <w:color w:val="3C3C39"/>
+          <w:sz w:val="22"/>
+          <w:szCs w:val="22"/>
+        </w:rPr>
+        <w:t xml:space="preserve">ide, the top hit was “MFS transporter [Sulfolobus acidocaldarius].” It had an e-value of 0.0 and </w:t>
+      </w:r>
+      <w:r>
+        <w:rPr>
+          <w:rFonts w:asciiTheme="minorHAnsi" w:hAnsiTheme="minorHAnsi"/>
+          <w:color w:val="3C3C39"/>
+          <w:sz w:val="22"/>
+          <w:szCs w:val="22"/>
+        </w:rPr>
+        <w:t xml:space="preserve">100 percent </w:t>
+      </w:r>
+      <w:r>
+        <w:rPr>
+          <w:rFonts w:asciiTheme="minorHAnsi" w:hAnsiTheme="minorHAnsi"/>
+          <w:color w:val="3C3C39"/>
+          <w:sz w:val="22"/>
+          <w:szCs w:val="22"/>
+        </w:rPr>
+        <w:t>identity. This protein is part of the Major Facilitator Superfamily (MFS), a group of transporters that facilitates transport across cytoplasmic or internal membranes. It comes from the organism</w:t>
+      </w:r>
+      <w:r>
+        <w:rPr>
+          <w:rFonts w:asciiTheme="minorHAnsi" w:hAnsiTheme="minorHAnsi"/>
+          <w:i/>
+          <w:color w:val="3C3C39"/>
+          <w:sz w:val="22"/>
+          <w:szCs w:val="22"/>
+        </w:rPr>
+        <w:t xml:space="preserve"> Sulfolobus acidocaldarius </w:t>
+      </w:r>
+      <w:r>
+        <w:rPr>
+          <w:rFonts w:asciiTheme="minorHAnsi" w:hAnsiTheme="minorHAnsi"/>
+          <w:color w:val="3C3C39"/>
+          <w:sz w:val="22"/>
+          <w:szCs w:val="22"/>
+        </w:rPr>
+        <w:t xml:space="preserve">which is a thermoacidophilic archaeon. The thermostable restriction enzyme </w:t>
+      </w:r>
+      <w:r>
+        <w:rPr>
+          <w:rFonts w:asciiTheme="minorHAnsi" w:hAnsiTheme="minorHAnsi"/>
+          <w:i/>
+          <w:color w:val="3C3C39"/>
+          <w:sz w:val="22"/>
+          <w:szCs w:val="22"/>
+        </w:rPr>
+        <w:t xml:space="preserve">SuaI </w:t>
+      </w:r>
+      <w:r>
+        <w:rPr>
+          <w:rFonts w:asciiTheme="minorHAnsi" w:hAnsiTheme="minorHAnsi"/>
+          <w:color w:val="3C3C39"/>
+          <w:sz w:val="22"/>
+          <w:szCs w:val="22"/>
+        </w:rPr>
+        <w:t>is obtained from this organism. (Could this be the protein that a past student discovered was overly represented in databases due to an error?)</w:t>
+      </w:r>
+    </w:p>
+    <w:p>
+      <w:pPr>
+        <w:pStyle w:val="NormalWeb"/>
+        <w:shd w:val="clear" w:color="auto" w:fill="FFFFFF"/>
+        <w:spacing w:before="0" w:beforeAutospacing="0" w:after="0" w:afterAutospacing="0"/>
+        <w:ind w:firstLine="720"/>
+        <w:textAlignment w:val="baseline"/>
+        <w:rPr>
+          <w:rFonts w:asciiTheme="minorHAnsi" w:hAnsiTheme="minorHAnsi"/>
+          <w:color w:val="3C3C39"/>
+          <w:sz w:val="22"/>
+          <w:szCs w:val="22"/>
+        </w:rPr>
+      </w:pPr>
+      <w:r>
+        <w:rPr>
+          <w:rFonts w:asciiTheme="minorHAnsi" w:hAnsiTheme="minorHAnsi"/>
+          <w:color w:val="3C3C39"/>
+          <w:sz w:val="22"/>
+          <w:szCs w:val="22"/>
+        </w:rPr>
+        <w:t xml:space="preserve">On the </w:t>
+      </w:r>
+      <w:r>
+        <w:rPr>
+          <w:rFonts w:asciiTheme="minorHAnsi" w:hAnsiTheme="minorHAnsi"/>
+          <w:color w:val="3C3C39"/>
+          <w:sz w:val="22"/>
+          <w:szCs w:val="22"/>
+        </w:rPr>
+        <w:t>‘</w:t>
+      </w:r>
+      <w:r>
+        <w:rPr>
+          <w:rFonts w:asciiTheme="minorHAnsi" w:hAnsiTheme="minorHAnsi"/>
+          <w:color w:val="3C3C39"/>
+          <w:sz w:val="22"/>
+          <w:szCs w:val="22"/>
+        </w:rPr>
+        <w:t>tblastn</w:t>
+      </w:r>
+      <w:r>
+        <w:rPr>
+          <w:rFonts w:asciiTheme="minorHAnsi" w:hAnsiTheme="minorHAnsi"/>
+          <w:color w:val="3C3C39"/>
+          <w:sz w:val="22"/>
+          <w:szCs w:val="22"/>
+        </w:rPr>
+        <w:t>’</w:t>
+      </w:r>
+      <w:r>
+        <w:rPr>
+          <w:rFonts w:asciiTheme="minorHAnsi" w:hAnsiTheme="minorHAnsi"/>
+          <w:color w:val="3C3C39"/>
+          <w:sz w:val="22"/>
+          <w:szCs w:val="22"/>
+        </w:rPr>
+        <w:t xml:space="preserve"> side, the top hit appears to be “Sulfolobus acidocaldarius strain DG1, complete genome,” with an e-value of 0.0 and an identity</w:t>
+      </w:r>
+      <w:r>
+        <w:rPr>
+          <w:rFonts w:asciiTheme="minorHAnsi" w:hAnsiTheme="minorHAnsi"/>
+          <w:color w:val="3C3C39"/>
+          <w:sz w:val="22"/>
+          <w:szCs w:val="22"/>
+        </w:rPr>
+        <w:t xml:space="preserve"> percent of 95%. </w:t>
+      </w:r>
+      <w:r>
+        <w:rPr>
+          <w:rFonts w:asciiTheme="minorHAnsi" w:hAnsiTheme="minorHAnsi"/>
+          <w:color w:val="3C3C39"/>
+          <w:sz w:val="22"/>
+          <w:szCs w:val="22"/>
+        </w:rPr>
+        <w:t xml:space="preserve">So we meet the </w:t>
+      </w:r>
+      <w:r>
+        <w:rPr>
+          <w:rFonts w:asciiTheme="minorHAnsi" w:hAnsiTheme="minorHAnsi"/>
+          <w:color w:val="3C3C39"/>
+          <w:sz w:val="22"/>
+          <w:szCs w:val="22"/>
+        </w:rPr>
+        <w:t>mighty</w:t>
+      </w:r>
+      <w:r>
+        <w:rPr>
+          <w:rFonts w:asciiTheme="minorHAnsi" w:hAnsiTheme="minorHAnsi"/>
+          <w:color w:val="3C3C39"/>
+          <w:sz w:val="22"/>
+          <w:szCs w:val="22"/>
+        </w:rPr>
+        <w:t xml:space="preserve"> </w:t>
+      </w:r>
+      <w:r>
+        <w:rPr>
+          <w:rFonts w:asciiTheme="minorHAnsi" w:hAnsiTheme="minorHAnsi"/>
+          <w:i/>
+          <w:color w:val="3C3C39"/>
+          <w:sz w:val="22"/>
+          <w:szCs w:val="22"/>
+        </w:rPr>
+        <w:t>Sulfolobus acidocaldarius</w:t>
+      </w:r>
+      <w:r>
+        <w:rPr>
+          <w:rFonts w:asciiTheme="minorHAnsi" w:hAnsiTheme="minorHAnsi"/>
+          <w:color w:val="3C3C39"/>
+          <w:sz w:val="22"/>
+          <w:szCs w:val="22"/>
+        </w:rPr>
+        <w:t xml:space="preserve"> once again.</w:t>
+      </w:r>
+      <w:r>
+        <w:rPr>
+          <w:rFonts w:asciiTheme="minorHAnsi" w:hAnsiTheme="minorHAnsi"/>
+          <w:color w:val="3C3C39"/>
+          <w:sz w:val="22"/>
+          <w:szCs w:val="22"/>
+        </w:rPr>
+        <w:t xml:space="preserve"> (It </w:t>
+      </w:r>
+      <w:r>
+        <w:rPr>
+          <w:rFonts w:asciiTheme="minorHAnsi" w:hAnsiTheme="minorHAnsi"/>
+          <w:color w:val="3C3C39"/>
+          <w:sz w:val="22"/>
+          <w:szCs w:val="22"/>
+        </w:rPr>
+        <w:t>exists</w:t>
+      </w:r>
+      <w:r>
+        <w:rPr>
+          <w:rFonts w:asciiTheme="minorHAnsi" w:hAnsiTheme="minorHAnsi"/>
+          <w:color w:val="3C3C39"/>
+          <w:sz w:val="22"/>
+          <w:szCs w:val="22"/>
+        </w:rPr>
+        <w:t xml:space="preserve"> </w:t>
+      </w:r>
+      <w:r>
+        <w:rPr>
+          <w:rFonts w:asciiTheme="minorHAnsi" w:hAnsiTheme="minorHAnsi"/>
+          <w:color w:val="3C3C39"/>
+          <w:sz w:val="22"/>
+          <w:szCs w:val="22"/>
+        </w:rPr>
+        <w:t xml:space="preserve">as </w:t>
+      </w:r>
+      <w:r>
+        <w:rPr>
+          <w:rFonts w:asciiTheme="minorHAnsi" w:hAnsiTheme="minorHAnsi"/>
+          <w:color w:val="3C3C39"/>
+          <w:sz w:val="22"/>
+          <w:szCs w:val="22"/>
+        </w:rPr>
+        <w:t>only a single cell, but don’t let that fool you</w:t>
+      </w:r>
+      <w:r>
+        <w:rPr>
+          <w:rFonts w:asciiTheme="minorHAnsi" w:hAnsiTheme="minorHAnsi"/>
+          <w:color w:val="3C3C39"/>
+          <w:sz w:val="22"/>
+          <w:szCs w:val="22"/>
+        </w:rPr>
+        <w:t>—it is large, it contains multitudes</w:t>
+      </w:r>
+      <w:r>
+        <w:rPr>
+          <w:rFonts w:asciiTheme="minorHAnsi" w:hAnsiTheme="minorHAnsi"/>
+          <w:color w:val="3C3C39"/>
+          <w:sz w:val="22"/>
+          <w:szCs w:val="22"/>
+        </w:rPr>
+        <w:t>!</w:t>
+      </w:r>
+      <w:r>
+        <w:rPr>
+          <w:rFonts w:asciiTheme="minorHAnsi" w:hAnsiTheme="minorHAnsi"/>
+          <w:color w:val="3C3C39"/>
+          <w:sz w:val="22"/>
+          <w:szCs w:val="22"/>
+        </w:rPr>
+        <w:t>)</w:t>
+      </w:r>
+      <w:r>
+        <w:rPr>
+          <w:rFonts w:asciiTheme="minorHAnsi" w:hAnsiTheme="minorHAnsi"/>
+          <w:color w:val="3C3C39"/>
+          <w:sz w:val="22"/>
+          <w:szCs w:val="22"/>
+        </w:rPr>
+        <w:t xml:space="preserve"> This is not a single</w:t>
+      </w:r>
+      <w:r>
+        <w:rPr>
+          <w:rFonts w:asciiTheme="minorHAnsi" w:hAnsiTheme="minorHAnsi"/>
+          <w:color w:val="3C3C39"/>
+          <w:sz w:val="22"/>
+          <w:szCs w:val="22"/>
+        </w:rPr>
+        <w:t xml:space="preserve"> protein</w:t>
+      </w:r>
+      <w:r>
+        <w:rPr>
+          <w:rFonts w:asciiTheme="minorHAnsi" w:hAnsiTheme="minorHAnsi"/>
+          <w:color w:val="3C3C39"/>
+          <w:sz w:val="22"/>
+          <w:szCs w:val="22"/>
+        </w:rPr>
+        <w:t xml:space="preserve">, but rather the whole </w:t>
+      </w:r>
+      <w:r>
+        <w:rPr>
+          <w:rFonts w:asciiTheme="minorHAnsi" w:hAnsiTheme="minorHAnsi"/>
+          <w:color w:val="3C3C39"/>
+          <w:sz w:val="22"/>
+          <w:szCs w:val="22"/>
+        </w:rPr>
+        <w:t>genome as</w:t>
+      </w:r>
+      <w:r>
+        <w:rPr>
+          <w:rFonts w:asciiTheme="minorHAnsi" w:hAnsiTheme="minorHAnsi"/>
+          <w:color w:val="3C3C39"/>
+          <w:sz w:val="22"/>
+          <w:szCs w:val="22"/>
+        </w:rPr>
+        <w:t xml:space="preserve"> sequenced by Mao,</w:t>
+      </w:r>
+      <w:r>
+        <w:rPr>
+          <w:rFonts w:asciiTheme="minorHAnsi" w:hAnsiTheme="minorHAnsi"/>
+          <w:color w:val="3C3C39"/>
+          <w:sz w:val="22"/>
+          <w:szCs w:val="22"/>
+        </w:rPr>
+        <w:t xml:space="preserve"> </w:t>
+      </w:r>
+      <w:r>
+        <w:rPr>
+          <w:rFonts w:asciiTheme="minorHAnsi" w:hAnsiTheme="minorHAnsi"/>
+          <w:color w:val="3C3C39"/>
+          <w:sz w:val="22"/>
+          <w:szCs w:val="22"/>
+        </w:rPr>
+        <w:t>D. and Grogan,</w:t>
+      </w:r>
+      <w:r>
+        <w:rPr>
+          <w:rFonts w:asciiTheme="minorHAnsi" w:hAnsiTheme="minorHAnsi"/>
+          <w:color w:val="3C3C39"/>
+          <w:sz w:val="22"/>
+          <w:szCs w:val="22"/>
+        </w:rPr>
+        <w:t xml:space="preserve"> </w:t>
+      </w:r>
+      <w:r>
+        <w:rPr>
+          <w:rFonts w:asciiTheme="minorHAnsi" w:hAnsiTheme="minorHAnsi"/>
+          <w:color w:val="3C3C39"/>
+          <w:sz w:val="22"/>
+          <w:szCs w:val="22"/>
+        </w:rPr>
+        <w:t>D.</w:t>
+      </w:r>
+      <w:r>
+        <w:rPr>
+          <w:rFonts w:asciiTheme="minorHAnsi" w:hAnsiTheme="minorHAnsi"/>
+          <w:color w:val="3C3C39"/>
+          <w:sz w:val="22"/>
+          <w:szCs w:val="22"/>
+        </w:rPr>
+        <w:t xml:space="preserve"> for their</w:t>
+      </w:r>
+      <w:r>
+        <w:rPr>
+          <w:rFonts w:asciiTheme="minorHAnsi" w:hAnsiTheme="minorHAnsi"/>
+          <w:color w:val="3C3C39"/>
+          <w:sz w:val="22"/>
+          <w:szCs w:val="22"/>
+        </w:rPr>
+        <w:t xml:space="preserve"> </w:t>
+      </w:r>
+      <w:r>
+        <w:rPr>
+          <w:rFonts w:asciiTheme="minorHAnsi" w:hAnsiTheme="minorHAnsi"/>
+          <w:color w:val="3C3C39"/>
+          <w:sz w:val="22"/>
+          <w:szCs w:val="22"/>
+        </w:rPr>
+        <w:t>hitherto</w:t>
+      </w:r>
+      <w:r>
+        <w:rPr>
+          <w:rFonts w:asciiTheme="minorHAnsi" w:hAnsiTheme="minorHAnsi"/>
+          <w:color w:val="3C3C39"/>
+          <w:sz w:val="22"/>
+          <w:szCs w:val="22"/>
+        </w:rPr>
+        <w:t xml:space="preserve"> </w:t>
+      </w:r>
+      <w:r>
+        <w:rPr>
+          <w:rFonts w:asciiTheme="minorHAnsi" w:hAnsiTheme="minorHAnsi"/>
+          <w:color w:val="3C3C39"/>
+          <w:sz w:val="22"/>
+          <w:szCs w:val="22"/>
+        </w:rPr>
+        <w:t>unpublished</w:t>
+      </w:r>
+      <w:r>
+        <w:rPr>
+          <w:rFonts w:asciiTheme="minorHAnsi" w:hAnsiTheme="minorHAnsi"/>
+          <w:color w:val="3C3C39"/>
+          <w:sz w:val="22"/>
+          <w:szCs w:val="22"/>
+        </w:rPr>
+        <w:t xml:space="preserve"> paper </w:t>
+      </w:r>
+      <w:r>
+        <w:rPr>
+          <w:rFonts w:asciiTheme="minorHAnsi" w:hAnsiTheme="minorHAnsi"/>
+          <w:color w:val="3C3C39"/>
+          <w:sz w:val="22"/>
+          <w:szCs w:val="22"/>
+        </w:rPr>
+        <w:t>“Genome diversification in the archaeon Sulfolobus acidocaldarius.”</w:t>
+      </w:r>
     </w:p>
     <w:p>
       <w:pPr>
@@ -48,70 +654,127 @@
         <w:spacing w:before="0" w:beforeAutospacing="0" w:after="0" w:afterAutospacing="0"/>
         <w:textAlignment w:val="baseline"/>
         <w:rPr>
-          <w:rFonts w:ascii="Helvetica" w:hAnsi="Helvetica"/>
-          <w:color w:val="3C3C39"/>
-          <w:sz w:val="20"/>
-          <w:szCs w:val="20"/>
-        </w:rPr>
-      </w:pPr>
-      <w:r>
-        <w:rPr>
-          <w:rFonts w:ascii="Helvetica" w:hAnsi="Helvetica"/>
-          <w:color w:val="3C3C39"/>
-          <w:sz w:val="20"/>
-          <w:szCs w:val="20"/>
-        </w:rPr>
-        <w:t xml:space="preserve">1. For both your </w:t>
-      </w:r>
-      <w:proofErr w:type="spellStart"/>
-      <w:r>
-        <w:rPr>
-          <w:rFonts w:ascii="Helvetica" w:hAnsi="Helvetica"/>
-          <w:color w:val="3C3C39"/>
-          <w:sz w:val="20"/>
-          <w:szCs w:val="20"/>
-        </w:rPr>
-        <w:t>blastp</w:t>
-      </w:r>
-      <w:proofErr w:type="spellEnd"/>
-      <w:r>
-        <w:rPr>
-          <w:rFonts w:ascii="Helvetica" w:hAnsi="Helvetica"/>
-          <w:color w:val="3C3C39"/>
-          <w:sz w:val="20"/>
-          <w:szCs w:val="20"/>
-        </w:rPr>
-        <w:t xml:space="preserve"> and </w:t>
-      </w:r>
-      <w:proofErr w:type="spellStart"/>
-      <w:r>
-        <w:rPr>
-          <w:rFonts w:ascii="Helvetica" w:hAnsi="Helvetica"/>
-          <w:color w:val="3C3C39"/>
-          <w:sz w:val="20"/>
-          <w:szCs w:val="20"/>
-        </w:rPr>
-        <w:t>tblastn</w:t>
-      </w:r>
-      <w:proofErr w:type="spellEnd"/>
-      <w:r>
-        <w:rPr>
-          <w:rFonts w:ascii="Helvetica" w:hAnsi="Helvetica"/>
-          <w:color w:val="3C3C39"/>
-          <w:sz w:val="20"/>
-          <w:szCs w:val="20"/>
-        </w:rPr>
-        <w:t xml:space="preserve"> results, list:</w:t>
-      </w:r>
-      <w:r>
-        <w:rPr>
-          <w:rFonts w:ascii="Helvetica" w:hAnsi="Helvetica"/>
-          <w:color w:val="3C3C39"/>
-          <w:sz w:val="20"/>
-          <w:szCs w:val="20"/>
-        </w:rPr>
-        <w:br/>
-        <w:t>        -The top hit for each of your database searches</w:t>
+          <w:rFonts w:asciiTheme="minorHAnsi" w:hAnsiTheme="minorHAnsi"/>
+          <w:color w:val="3C3C39"/>
+          <w:sz w:val="22"/>
+          <w:szCs w:val="22"/>
+        </w:rPr>
+      </w:pPr>
+    </w:p>
+    <w:p>
+      <w:pPr>
+        <w:pStyle w:val="NormalWeb"/>
+        <w:keepNext/>
+        <w:shd w:val="clear" w:color="auto" w:fill="FFFFFF"/>
+        <w:spacing w:before="0" w:beforeAutospacing="0" w:after="0" w:afterAutospacing="0"/>
+        <w:textAlignment w:val="baseline"/>
+      </w:pPr>
+      <w:r>
+        <w:rPr>
+          <w:rFonts w:asciiTheme="minorHAnsi" w:hAnsiTheme="minorHAnsi"/>
+          <w:noProof/>
+          <w:color w:val="3C3C39"/>
+          <w:lang w:eastAsia="en-US"/>
+        </w:rPr>
+        <w:lastRenderedPageBreak/>
+        <w:drawing>
+          <wp:inline distT="0" distB="0" distL="0" distR="0" wp14:anchorId="339B8D46" wp14:editId="3D0EE1CF">
+            <wp:extent cx="2733380" cy="1777136"/>
+            <wp:effectExtent l="0" t="0" r="10160" b="1270"/>
+            <wp:docPr id="3" name="Picture 3" descr="../../../../Documents/Sulfolobus.jpg"/>
+            <wp:cNvGraphicFramePr>
+              <a:graphicFrameLocks xmlns:a="http://schemas.openxmlformats.org/drawingml/2006/main" noChangeAspect="1"/>
+            </wp:cNvGraphicFramePr>
+            <a:graphic xmlns:a="http://schemas.openxmlformats.org/drawingml/2006/main">
+              <a:graphicData uri="http://schemas.openxmlformats.org/drawingml/2006/picture">
+                <pic:pic xmlns:pic="http://schemas.openxmlformats.org/drawingml/2006/picture">
+                  <pic:nvPicPr>
+                    <pic:cNvPr id="0" name="Picture 3" descr="../../../../Documents/Sulfolobus.jpg"/>
+                    <pic:cNvPicPr>
+                      <a:picLocks noChangeAspect="1" noChangeArrowheads="1"/>
+                    </pic:cNvPicPr>
+                  </pic:nvPicPr>
+                  <pic:blipFill rotWithShape="1">
+                    <a:blip r:embed="rId7">
+                      <a:extLst>
+                        <a:ext uri="{28A0092B-C50C-407E-A947-70E740481C1C}">
+                          <a14:useLocalDpi xmlns:a14="http://schemas.microsoft.com/office/drawing/2010/main" val="0"/>
+                        </a:ext>
+                      </a:extLst>
+                    </a:blip>
+                    <a:srcRect l="2628" t="13058" r="7634" b="-1"/>
+                    <a:stretch/>
+                  </pic:blipFill>
+                  <pic:spPr bwMode="auto">
+                    <a:xfrm>
+                      <a:off x="0" y="0"/>
+                      <a:ext cx="3197958" cy="2079186"/>
+                    </a:xfrm>
+                    <a:prstGeom prst="rect">
+                      <a:avLst/>
+                    </a:prstGeom>
+                    <a:noFill/>
+                    <a:ln>
+                      <a:noFill/>
+                    </a:ln>
+                    <a:extLst>
+                      <a:ext uri="{53640926-AAD7-44D8-BBD7-CCE9431645EC}">
+                        <a14:shadowObscured xmlns:a14="http://schemas.microsoft.com/office/drawing/2010/main"/>
+                      </a:ext>
+                    </a:extLst>
+                  </pic:spPr>
+                </pic:pic>
+              </a:graphicData>
+            </a:graphic>
+          </wp:inline>
+        </w:drawing>
+      </w:r>
+    </w:p>
+    <w:p>
+      <w:pPr>
+        <w:pStyle w:val="Caption"/>
+        <w:rPr>
+          <w:color w:val="3C3C39"/>
+        </w:rPr>
+      </w:pPr>
+      <w:r>
+        <w:t xml:space="preserve">Figure </w:t>
+      </w:r>
+      <w:r>
+        <w:fldChar w:fldCharType="begin"/>
+      </w:r>
+      <w:r>
+        <w:instrText xml:space="preserve"> SEQ Figure \* ARABIC </w:instrText>
+      </w:r>
+      <w:r>
+        <w:fldChar w:fldCharType="separate"/>
+      </w:r>
+      <w:r>
+        <w:rPr>
+          <w:noProof/>
+        </w:rPr>
+        <w:t>1</w:t>
+      </w:r>
+      <w:r>
+        <w:rPr>
+          <w:noProof/>
+        </w:rPr>
+        <w:fldChar w:fldCharType="end"/>
+      </w:r>
+      <w:r>
+        <w:t xml:space="preserve">. </w:t>
+      </w:r>
+      <w:r>
+        <w:t xml:space="preserve">Behold! </w:t>
+      </w:r>
+      <w:r>
+        <w:t xml:space="preserve">The mighty </w:t>
+      </w:r>
+      <w:r>
+        <w:t>Sulfolobus acidocaldarius</w:t>
+      </w:r>
+      <w:r>
+        <w:t>!</w:t>
       </w:r>
     </w:p>
     <w:p>
@@ -121,50 +784,757 @@
         <w:spacing w:before="0" w:beforeAutospacing="0" w:after="0" w:afterAutospacing="0"/>
         <w:textAlignment w:val="baseline"/>
         <w:rPr>
-          <w:rFonts w:ascii="Helvetica" w:hAnsi="Helvetica"/>
-          <w:color w:val="3C3C39"/>
-          <w:sz w:val="20"/>
-          <w:szCs w:val="20"/>
-        </w:rPr>
-      </w:pPr>
-      <w:r>
-        <w:rPr>
-          <w:rFonts w:ascii="Helvetica" w:hAnsi="Helvetica"/>
-          <w:color w:val="3C3C39"/>
-          <w:sz w:val="20"/>
-          <w:szCs w:val="20"/>
-        </w:rPr>
-        <w:t>        -The e-value and percent identity of the top hit</w:t>
-      </w:r>
-      <w:r>
-        <w:rPr>
-          <w:rFonts w:ascii="Helvetica" w:hAnsi="Helvetica"/>
-          <w:color w:val="3C3C39"/>
-          <w:sz w:val="20"/>
-          <w:szCs w:val="20"/>
+          <w:rFonts w:asciiTheme="minorHAnsi" w:hAnsiTheme="minorHAnsi"/>
+          <w:b/>
+          <w:color w:val="3C3C39"/>
+          <w:sz w:val="22"/>
+          <w:szCs w:val="22"/>
+        </w:rPr>
+      </w:pPr>
+      <w:r>
+        <w:rPr>
+          <w:rFonts w:asciiTheme="minorHAnsi" w:hAnsiTheme="minorHAnsi"/>
+          <w:color w:val="3C3C39"/>
         </w:rPr>
         <w:br/>
-        <w:t>        -What kind of protein it matched</w:t>
-      </w:r>
-      <w:r>
-        <w:rPr>
-          <w:rFonts w:ascii="Helvetica" w:hAnsi="Helvetica"/>
-          <w:color w:val="3C3C39"/>
-          <w:sz w:val="20"/>
-          <w:szCs w:val="20"/>
-        </w:rPr>
-        <w:br/>
-        <w:t>        -What kind of organism it comes from</w:t>
-      </w:r>
-      <w:r>
-        <w:rPr>
-          <w:rFonts w:ascii="Helvetica" w:hAnsi="Helvetica"/>
-          <w:color w:val="3C3C39"/>
-          <w:sz w:val="20"/>
-          <w:szCs w:val="20"/>
-        </w:rPr>
-        <w:br/>
-        <w:t>2. Take a look at the list of hits below the top hit.</w:t>
+      </w:r>
+      <w:r>
+        <w:rPr>
+          <w:rFonts w:asciiTheme="minorHAnsi" w:hAnsiTheme="minorHAnsi"/>
+          <w:b/>
+          <w:color w:val="3C3C39"/>
+          <w:sz w:val="22"/>
+          <w:szCs w:val="22"/>
+        </w:rPr>
+        <w:t xml:space="preserve">2. </w:t>
+      </w:r>
+      <w:r>
+        <w:rPr>
+          <w:rFonts w:asciiTheme="minorHAnsi" w:hAnsiTheme="minorHAnsi"/>
+          <w:b/>
+          <w:color w:val="3C3C39"/>
+          <w:sz w:val="22"/>
+          <w:szCs w:val="22"/>
+        </w:rPr>
+        <w:t>Following</w:t>
+      </w:r>
+      <w:r>
+        <w:rPr>
+          <w:rFonts w:asciiTheme="minorHAnsi" w:hAnsiTheme="minorHAnsi"/>
+          <w:b/>
+          <w:color w:val="3C3C39"/>
+          <w:sz w:val="22"/>
+          <w:szCs w:val="22"/>
+        </w:rPr>
+        <w:t xml:space="preserve"> top results from from blastp and tblastn of toy dataset.</w:t>
+      </w:r>
+    </w:p>
+    <w:p>
+      <w:pPr>
+        <w:pStyle w:val="NormalWeb"/>
+        <w:shd w:val="clear" w:color="auto" w:fill="FFFFFF"/>
+        <w:spacing w:before="0" w:beforeAutospacing="0" w:after="0" w:afterAutospacing="0"/>
+        <w:ind w:firstLine="720"/>
+        <w:textAlignment w:val="baseline"/>
+        <w:rPr>
+          <w:rFonts w:asciiTheme="minorHAnsi" w:hAnsiTheme="minorHAnsi"/>
+          <w:b/>
+          <w:color w:val="3C3C39"/>
+          <w:sz w:val="22"/>
+          <w:szCs w:val="22"/>
+        </w:rPr>
+      </w:pPr>
+    </w:p>
+    <w:p>
+      <w:pPr>
+        <w:pStyle w:val="NormalWeb"/>
+        <w:shd w:val="clear" w:color="auto" w:fill="FFFFFF"/>
+        <w:spacing w:before="0" w:beforeAutospacing="0" w:after="0" w:afterAutospacing="0"/>
+        <w:ind w:firstLine="720"/>
+        <w:textAlignment w:val="baseline"/>
+        <w:rPr>
+          <w:rFonts w:asciiTheme="minorHAnsi" w:hAnsiTheme="minorHAnsi"/>
+          <w:color w:val="3C3C39"/>
+          <w:sz w:val="22"/>
+          <w:szCs w:val="22"/>
+        </w:rPr>
+      </w:pPr>
+      <w:r>
+        <w:rPr>
+          <w:rFonts w:asciiTheme="minorHAnsi" w:hAnsiTheme="minorHAnsi"/>
+          <w:color w:val="3C3C39"/>
+          <w:sz w:val="22"/>
+          <w:szCs w:val="22"/>
+        </w:rPr>
+        <w:t>O</w:t>
+      </w:r>
+      <w:r>
+        <w:rPr>
+          <w:rFonts w:asciiTheme="minorHAnsi" w:hAnsiTheme="minorHAnsi"/>
+          <w:color w:val="3C3C39"/>
+          <w:sz w:val="22"/>
+          <w:szCs w:val="22"/>
+        </w:rPr>
+        <w:t xml:space="preserve">n </w:t>
+      </w:r>
+      <w:r>
+        <w:rPr>
+          <w:rFonts w:asciiTheme="minorHAnsi" w:hAnsiTheme="minorHAnsi"/>
+          <w:color w:val="3C3C39"/>
+          <w:sz w:val="22"/>
+          <w:szCs w:val="22"/>
+        </w:rPr>
+        <w:t xml:space="preserve">the ‘blastp’ </w:t>
+      </w:r>
+      <w:r>
+        <w:rPr>
+          <w:rFonts w:asciiTheme="minorHAnsi" w:hAnsiTheme="minorHAnsi"/>
+          <w:color w:val="3C3C39"/>
+          <w:sz w:val="22"/>
+          <w:szCs w:val="22"/>
+        </w:rPr>
+        <w:t>side of things</w:t>
+      </w:r>
+      <w:r>
+        <w:rPr>
+          <w:rFonts w:asciiTheme="minorHAnsi" w:hAnsiTheme="minorHAnsi"/>
+          <w:color w:val="3C3C39"/>
+          <w:sz w:val="22"/>
+          <w:szCs w:val="22"/>
+        </w:rPr>
+        <w:t xml:space="preserve">, </w:t>
+      </w:r>
+      <w:r>
+        <w:rPr>
+          <w:rFonts w:asciiTheme="minorHAnsi" w:hAnsiTheme="minorHAnsi"/>
+          <w:color w:val="3C3C39"/>
+          <w:sz w:val="22"/>
+          <w:szCs w:val="22"/>
+        </w:rPr>
+        <w:t xml:space="preserve">one finds </w:t>
+      </w:r>
+      <w:r>
+        <w:rPr>
+          <w:rFonts w:asciiTheme="minorHAnsi" w:hAnsiTheme="minorHAnsi"/>
+          <w:color w:val="3C3C39"/>
+          <w:sz w:val="22"/>
+          <w:szCs w:val="22"/>
+        </w:rPr>
+        <w:t xml:space="preserve">a whole lot of </w:t>
+      </w:r>
+      <w:r>
+        <w:rPr>
+          <w:rFonts w:asciiTheme="minorHAnsi" w:hAnsiTheme="minorHAnsi"/>
+          <w:color w:val="3C3C39"/>
+          <w:sz w:val="22"/>
+          <w:szCs w:val="22"/>
+        </w:rPr>
+        <w:t xml:space="preserve">MFS </w:t>
+      </w:r>
+      <w:r>
+        <w:rPr>
+          <w:rFonts w:asciiTheme="minorHAnsi" w:hAnsiTheme="minorHAnsi"/>
+          <w:color w:val="3C3C39"/>
+          <w:sz w:val="22"/>
+          <w:szCs w:val="22"/>
+        </w:rPr>
+        <w:t xml:space="preserve">transporter genes </w:t>
+      </w:r>
+      <w:r>
+        <w:rPr>
+          <w:rFonts w:asciiTheme="minorHAnsi" w:hAnsiTheme="minorHAnsi"/>
+          <w:color w:val="3C3C39"/>
+          <w:sz w:val="22"/>
+          <w:szCs w:val="22"/>
+        </w:rPr>
+        <w:t xml:space="preserve">running </w:t>
+      </w:r>
+      <w:r>
+        <w:rPr>
+          <w:rFonts w:asciiTheme="minorHAnsi" w:hAnsiTheme="minorHAnsi"/>
+          <w:color w:val="3C3C39"/>
+          <w:sz w:val="22"/>
+          <w:szCs w:val="22"/>
+        </w:rPr>
+        <w:t xml:space="preserve">all </w:t>
+      </w:r>
+      <w:r>
+        <w:rPr>
+          <w:rFonts w:asciiTheme="minorHAnsi" w:hAnsiTheme="minorHAnsi"/>
+          <w:color w:val="3C3C39"/>
+          <w:sz w:val="22"/>
+          <w:szCs w:val="22"/>
+        </w:rPr>
+        <w:t>down the page</w:t>
+      </w:r>
+      <w:r>
+        <w:rPr>
+          <w:rFonts w:asciiTheme="minorHAnsi" w:hAnsiTheme="minorHAnsi"/>
+          <w:color w:val="3C3C39"/>
+          <w:sz w:val="22"/>
+          <w:szCs w:val="22"/>
+        </w:rPr>
+        <w:t>, with miniscule e-values.</w:t>
+      </w:r>
+      <w:r>
+        <w:rPr>
+          <w:rFonts w:asciiTheme="minorHAnsi" w:hAnsiTheme="minorHAnsi"/>
+          <w:color w:val="3C3C39"/>
+          <w:sz w:val="22"/>
+          <w:szCs w:val="22"/>
+        </w:rPr>
+        <w:t xml:space="preserve"> </w:t>
+      </w:r>
+      <w:r>
+        <w:rPr>
+          <w:rFonts w:asciiTheme="minorHAnsi" w:hAnsiTheme="minorHAnsi"/>
+          <w:color w:val="3C3C39"/>
+          <w:sz w:val="22"/>
+          <w:szCs w:val="22"/>
+        </w:rPr>
+        <w:t xml:space="preserve">(Though </w:t>
+      </w:r>
+      <w:r>
+        <w:rPr>
+          <w:rFonts w:asciiTheme="minorHAnsi" w:hAnsiTheme="minorHAnsi"/>
+          <w:color w:val="3C3C39"/>
+          <w:sz w:val="22"/>
+          <w:szCs w:val="22"/>
+        </w:rPr>
+        <w:t xml:space="preserve">these small magnitudes </w:t>
+      </w:r>
+      <w:r>
+        <w:rPr>
+          <w:rFonts w:asciiTheme="minorHAnsi" w:hAnsiTheme="minorHAnsi"/>
+          <w:color w:val="3C3C39"/>
+          <w:sz w:val="22"/>
+          <w:szCs w:val="22"/>
+        </w:rPr>
+        <w:t xml:space="preserve">may be </w:t>
+      </w:r>
+      <w:r>
+        <w:rPr>
+          <w:rFonts w:asciiTheme="minorHAnsi" w:hAnsiTheme="minorHAnsi"/>
+          <w:color w:val="3C3C39"/>
+          <w:sz w:val="22"/>
+          <w:szCs w:val="22"/>
+        </w:rPr>
+        <w:t>overly</w:t>
+      </w:r>
+      <w:r>
+        <w:rPr>
+          <w:rFonts w:asciiTheme="minorHAnsi" w:hAnsiTheme="minorHAnsi"/>
+          <w:color w:val="3C3C39"/>
+          <w:sz w:val="22"/>
+          <w:szCs w:val="22"/>
+        </w:rPr>
+        <w:t xml:space="preserve"> </w:t>
+      </w:r>
+      <w:r>
+        <w:rPr>
+          <w:rFonts w:asciiTheme="minorHAnsi" w:hAnsiTheme="minorHAnsi"/>
+          <w:color w:val="3C3C39"/>
+          <w:sz w:val="22"/>
+          <w:szCs w:val="22"/>
+        </w:rPr>
+        <w:t>influenced</w:t>
+      </w:r>
+      <w:r>
+        <w:rPr>
+          <w:rFonts w:asciiTheme="minorHAnsi" w:hAnsiTheme="minorHAnsi"/>
+          <w:color w:val="3C3C39"/>
+          <w:sz w:val="22"/>
+          <w:szCs w:val="22"/>
+        </w:rPr>
+        <w:t xml:space="preserve"> by the fact that </w:t>
+      </w:r>
+      <w:r>
+        <w:rPr>
+          <w:rFonts w:asciiTheme="minorHAnsi" w:hAnsiTheme="minorHAnsi"/>
+          <w:color w:val="3C3C39"/>
+          <w:sz w:val="22"/>
+          <w:szCs w:val="22"/>
+        </w:rPr>
+        <w:t>we are using a very short amino acid sequence.</w:t>
+      </w:r>
+      <w:r>
+        <w:rPr>
+          <w:rFonts w:asciiTheme="minorHAnsi" w:hAnsiTheme="minorHAnsi"/>
+          <w:color w:val="3C3C39"/>
+          <w:sz w:val="22"/>
+          <w:szCs w:val="22"/>
+        </w:rPr>
+        <w:t xml:space="preserve">) </w:t>
+      </w:r>
+      <w:r>
+        <w:rPr>
+          <w:rFonts w:asciiTheme="minorHAnsi" w:hAnsiTheme="minorHAnsi"/>
+          <w:color w:val="3C3C39"/>
+          <w:sz w:val="22"/>
+          <w:szCs w:val="22"/>
+        </w:rPr>
+        <w:t xml:space="preserve">There is some </w:t>
+      </w:r>
+      <w:r>
+        <w:rPr>
+          <w:rFonts w:asciiTheme="minorHAnsi" w:hAnsiTheme="minorHAnsi"/>
+          <w:color w:val="3C3C39"/>
+          <w:sz w:val="22"/>
+          <w:szCs w:val="22"/>
+        </w:rPr>
+        <w:t>variability</w:t>
+      </w:r>
+      <w:r>
+        <w:rPr>
+          <w:rFonts w:asciiTheme="minorHAnsi" w:hAnsiTheme="minorHAnsi"/>
+          <w:color w:val="3C3C39"/>
+          <w:sz w:val="22"/>
+          <w:szCs w:val="22"/>
+        </w:rPr>
+        <w:t xml:space="preserve"> in the potential </w:t>
+      </w:r>
+      <w:r>
+        <w:rPr>
+          <w:rFonts w:asciiTheme="minorHAnsi" w:hAnsiTheme="minorHAnsi"/>
+          <w:color w:val="3C3C39"/>
+          <w:sz w:val="22"/>
+          <w:szCs w:val="22"/>
+        </w:rPr>
+        <w:t>organism t</w:t>
+      </w:r>
+      <w:r>
+        <w:rPr>
+          <w:rFonts w:asciiTheme="minorHAnsi" w:hAnsiTheme="minorHAnsi"/>
+          <w:color w:val="3C3C39"/>
+          <w:sz w:val="22"/>
+          <w:szCs w:val="22"/>
+        </w:rPr>
+        <w:t xml:space="preserve">o which the transporter belongs (it could be </w:t>
+      </w:r>
+      <w:r>
+        <w:rPr>
+          <w:rFonts w:asciiTheme="minorHAnsi" w:hAnsiTheme="minorHAnsi"/>
+          <w:i/>
+          <w:color w:val="3C3C39"/>
+          <w:sz w:val="22"/>
+          <w:szCs w:val="22"/>
+        </w:rPr>
+        <w:t xml:space="preserve">Sulfolobus tokodaii </w:t>
+      </w:r>
+      <w:r>
+        <w:rPr>
+          <w:rFonts w:asciiTheme="minorHAnsi" w:hAnsiTheme="minorHAnsi"/>
+          <w:color w:val="3C3C39"/>
+          <w:sz w:val="22"/>
+          <w:szCs w:val="22"/>
+        </w:rPr>
+        <w:t xml:space="preserve">or </w:t>
+      </w:r>
+      <w:r>
+        <w:rPr>
+          <w:rFonts w:asciiTheme="minorHAnsi" w:hAnsiTheme="minorHAnsi"/>
+          <w:i/>
+          <w:color w:val="3C3C39"/>
+          <w:sz w:val="22"/>
+          <w:szCs w:val="22"/>
+        </w:rPr>
+        <w:t>Sulfolobus islandicus</w:t>
+      </w:r>
+      <w:r>
+        <w:rPr>
+          <w:rFonts w:asciiTheme="minorHAnsi" w:hAnsiTheme="minorHAnsi"/>
+          <w:color w:val="3C3C39"/>
+          <w:sz w:val="22"/>
+          <w:szCs w:val="22"/>
+        </w:rPr>
+        <w:t xml:space="preserve"> or even </w:t>
+      </w:r>
+      <w:r>
+        <w:rPr>
+          <w:rFonts w:asciiTheme="minorHAnsi" w:hAnsiTheme="minorHAnsi"/>
+          <w:i/>
+          <w:color w:val="3C3C39"/>
+          <w:sz w:val="22"/>
+          <w:szCs w:val="22"/>
+        </w:rPr>
+        <w:t>Moorella thermoacetica</w:t>
+      </w:r>
+      <w:r>
+        <w:rPr>
+          <w:rFonts w:asciiTheme="minorHAnsi" w:hAnsiTheme="minorHAnsi"/>
+          <w:color w:val="3C3C39"/>
+          <w:sz w:val="22"/>
+          <w:szCs w:val="22"/>
+        </w:rPr>
+        <w:t xml:space="preserve">!) </w:t>
+      </w:r>
+      <w:r>
+        <w:rPr>
+          <w:rFonts w:asciiTheme="minorHAnsi" w:hAnsiTheme="minorHAnsi"/>
+          <w:color w:val="3C3C39"/>
+          <w:sz w:val="22"/>
+          <w:szCs w:val="22"/>
+        </w:rPr>
+        <w:t xml:space="preserve">but the </w:t>
+      </w:r>
+      <w:r>
+        <w:rPr>
+          <w:rFonts w:asciiTheme="minorHAnsi" w:hAnsiTheme="minorHAnsi"/>
+          <w:color w:val="3C3C39"/>
+          <w:sz w:val="22"/>
+          <w:szCs w:val="22"/>
+        </w:rPr>
+        <w:t xml:space="preserve">results </w:t>
+      </w:r>
+      <w:r>
+        <w:rPr>
+          <w:rFonts w:asciiTheme="minorHAnsi" w:hAnsiTheme="minorHAnsi"/>
+          <w:color w:val="3C3C39"/>
+          <w:sz w:val="22"/>
+          <w:szCs w:val="22"/>
+        </w:rPr>
+        <w:t>indicate very strongly</w:t>
+      </w:r>
+      <w:r>
+        <w:rPr>
+          <w:rFonts w:asciiTheme="minorHAnsi" w:hAnsiTheme="minorHAnsi"/>
+          <w:color w:val="3C3C39"/>
+          <w:sz w:val="22"/>
+          <w:szCs w:val="22"/>
+        </w:rPr>
+        <w:t xml:space="preserve"> </w:t>
+      </w:r>
+      <w:r>
+        <w:rPr>
+          <w:rFonts w:asciiTheme="minorHAnsi" w:hAnsiTheme="minorHAnsi"/>
+          <w:color w:val="3C3C39"/>
+          <w:sz w:val="22"/>
+          <w:szCs w:val="22"/>
+        </w:rPr>
+        <w:t xml:space="preserve">that </w:t>
+      </w:r>
+      <w:r>
+        <w:rPr>
+          <w:rFonts w:asciiTheme="minorHAnsi" w:hAnsiTheme="minorHAnsi"/>
+          <w:color w:val="3C3C39"/>
+          <w:sz w:val="22"/>
+          <w:szCs w:val="22"/>
+        </w:rPr>
+        <w:t>this</w:t>
+      </w:r>
+      <w:r>
+        <w:rPr>
+          <w:rFonts w:asciiTheme="minorHAnsi" w:hAnsiTheme="minorHAnsi"/>
+          <w:color w:val="3C3C39"/>
+          <w:sz w:val="22"/>
+          <w:szCs w:val="22"/>
+        </w:rPr>
+        <w:t xml:space="preserve"> </w:t>
+      </w:r>
+      <w:r>
+        <w:rPr>
+          <w:rFonts w:asciiTheme="minorHAnsi" w:hAnsiTheme="minorHAnsi"/>
+          <w:color w:val="3C3C39"/>
+          <w:sz w:val="22"/>
+          <w:szCs w:val="22"/>
+        </w:rPr>
+        <w:t>protein</w:t>
+      </w:r>
+      <w:r>
+        <w:rPr>
+          <w:rFonts w:asciiTheme="minorHAnsi" w:hAnsiTheme="minorHAnsi"/>
+          <w:color w:val="3C3C39"/>
+          <w:sz w:val="22"/>
+          <w:szCs w:val="22"/>
+        </w:rPr>
+        <w:t xml:space="preserve"> is a </w:t>
+      </w:r>
+      <w:r>
+        <w:rPr>
+          <w:rFonts w:asciiTheme="minorHAnsi" w:hAnsiTheme="minorHAnsi"/>
+          <w:color w:val="3C3C39"/>
+          <w:sz w:val="22"/>
+          <w:szCs w:val="22"/>
+        </w:rPr>
+        <w:t>MFS</w:t>
+      </w:r>
+      <w:r>
+        <w:rPr>
+          <w:rFonts w:asciiTheme="minorHAnsi" w:hAnsiTheme="minorHAnsi"/>
+          <w:color w:val="3C3C39"/>
+          <w:sz w:val="22"/>
+          <w:szCs w:val="22"/>
+        </w:rPr>
+        <w:t xml:space="preserve"> transporter protein.</w:t>
+      </w:r>
+    </w:p>
+    <w:p>
+      <w:pPr>
+        <w:pStyle w:val="NormalWeb"/>
+        <w:shd w:val="clear" w:color="auto" w:fill="FFFFFF"/>
+        <w:spacing w:before="0" w:beforeAutospacing="0" w:after="0" w:afterAutospacing="0"/>
+        <w:ind w:firstLine="720"/>
+        <w:textAlignment w:val="baseline"/>
+        <w:rPr>
+          <w:rFonts w:asciiTheme="minorHAnsi" w:hAnsiTheme="minorHAnsi"/>
+          <w:color w:val="3C3C39"/>
+          <w:sz w:val="22"/>
+          <w:szCs w:val="22"/>
+        </w:rPr>
+      </w:pPr>
+      <w:r>
+        <w:rPr>
+          <w:rFonts w:asciiTheme="minorHAnsi" w:hAnsiTheme="minorHAnsi"/>
+          <w:color w:val="3C3C39"/>
+          <w:sz w:val="22"/>
+          <w:szCs w:val="22"/>
+        </w:rPr>
+        <w:t xml:space="preserve">Hopping back into </w:t>
+      </w:r>
+      <w:r>
+        <w:rPr>
+          <w:rFonts w:asciiTheme="minorHAnsi" w:hAnsiTheme="minorHAnsi"/>
+          <w:color w:val="3C3C39"/>
+          <w:sz w:val="22"/>
+          <w:szCs w:val="22"/>
+        </w:rPr>
+        <w:t>‘tblastn’ land</w:t>
+      </w:r>
+      <w:r>
+        <w:rPr>
+          <w:rFonts w:asciiTheme="minorHAnsi" w:hAnsiTheme="minorHAnsi"/>
+          <w:color w:val="3C3C39"/>
+          <w:sz w:val="22"/>
+          <w:szCs w:val="22"/>
+        </w:rPr>
+        <w:t>, we discove</w:t>
+      </w:r>
+      <w:r>
+        <w:rPr>
+          <w:rFonts w:asciiTheme="minorHAnsi" w:hAnsiTheme="minorHAnsi"/>
+          <w:color w:val="3C3C39"/>
+          <w:sz w:val="22"/>
+          <w:szCs w:val="22"/>
+        </w:rPr>
+        <w:t xml:space="preserve">r many of the top </w:t>
+      </w:r>
+      <w:r>
+        <w:rPr>
+          <w:rFonts w:asciiTheme="minorHAnsi" w:hAnsiTheme="minorHAnsi"/>
+          <w:color w:val="3C3C39"/>
+          <w:sz w:val="22"/>
+          <w:szCs w:val="22"/>
+        </w:rPr>
+        <w:t xml:space="preserve">hits to be for complete genomes, mostly for various strains of </w:t>
+      </w:r>
+      <w:r>
+        <w:rPr>
+          <w:rFonts w:asciiTheme="minorHAnsi" w:hAnsiTheme="minorHAnsi"/>
+          <w:i/>
+          <w:color w:val="3C3C39"/>
+          <w:sz w:val="22"/>
+          <w:szCs w:val="22"/>
+        </w:rPr>
+        <w:t>S</w:t>
+      </w:r>
+      <w:r>
+        <w:rPr>
+          <w:rFonts w:asciiTheme="minorHAnsi" w:hAnsiTheme="minorHAnsi"/>
+          <w:i/>
+          <w:color w:val="3C3C39"/>
+          <w:sz w:val="22"/>
+          <w:szCs w:val="22"/>
+        </w:rPr>
+        <w:t>ulfolobus acidocaldarius</w:t>
+      </w:r>
+      <w:r>
+        <w:rPr>
+          <w:rFonts w:asciiTheme="minorHAnsi" w:hAnsiTheme="minorHAnsi"/>
+          <w:color w:val="3C3C39"/>
+          <w:sz w:val="22"/>
+          <w:szCs w:val="22"/>
+        </w:rPr>
+        <w:t xml:space="preserve">. </w:t>
+      </w:r>
+      <w:r>
+        <w:rPr>
+          <w:rFonts w:asciiTheme="minorHAnsi" w:hAnsiTheme="minorHAnsi"/>
+          <w:color w:val="3C3C39"/>
+          <w:sz w:val="22"/>
+          <w:szCs w:val="22"/>
+        </w:rPr>
+        <w:t>The</w:t>
+      </w:r>
+      <w:r>
+        <w:rPr>
+          <w:rFonts w:asciiTheme="minorHAnsi" w:hAnsiTheme="minorHAnsi"/>
+          <w:color w:val="3C3C39"/>
+          <w:sz w:val="22"/>
+          <w:szCs w:val="22"/>
+        </w:rPr>
+        <w:t xml:space="preserve"> </w:t>
+      </w:r>
+      <w:r>
+        <w:rPr>
+          <w:rFonts w:asciiTheme="minorHAnsi" w:hAnsiTheme="minorHAnsi"/>
+          <w:color w:val="3C3C39"/>
+          <w:sz w:val="22"/>
+          <w:szCs w:val="22"/>
+        </w:rPr>
+        <w:t xml:space="preserve">‘blastp’ method compares </w:t>
+      </w:r>
+      <w:r>
+        <w:rPr>
+          <w:rFonts w:asciiTheme="minorHAnsi" w:hAnsiTheme="minorHAnsi"/>
+          <w:color w:val="3C3C39"/>
+          <w:sz w:val="22"/>
+          <w:szCs w:val="22"/>
+        </w:rPr>
+        <w:t xml:space="preserve">the given AA sequence to a non-redundant </w:t>
+      </w:r>
+      <w:r>
+        <w:rPr>
+          <w:rFonts w:asciiTheme="minorHAnsi" w:hAnsiTheme="minorHAnsi"/>
+          <w:color w:val="3C3C39"/>
+          <w:sz w:val="22"/>
+          <w:szCs w:val="22"/>
+        </w:rPr>
+        <w:t xml:space="preserve">protein database, while the </w:t>
+      </w:r>
+      <w:r>
+        <w:rPr>
+          <w:rFonts w:asciiTheme="minorHAnsi" w:hAnsiTheme="minorHAnsi"/>
+          <w:color w:val="3C3C39"/>
+          <w:sz w:val="22"/>
+          <w:szCs w:val="22"/>
+        </w:rPr>
+        <w:t xml:space="preserve">‘blastn’ method </w:t>
+      </w:r>
+      <w:r>
+        <w:rPr>
+          <w:rFonts w:asciiTheme="minorHAnsi" w:hAnsiTheme="minorHAnsi"/>
+          <w:color w:val="3C3C39"/>
+          <w:sz w:val="22"/>
+          <w:szCs w:val="22"/>
+        </w:rPr>
+        <w:t xml:space="preserve">compares </w:t>
+      </w:r>
+      <w:r>
+        <w:rPr>
+          <w:rFonts w:asciiTheme="minorHAnsi" w:hAnsiTheme="minorHAnsi"/>
+          <w:color w:val="3C3C39"/>
+          <w:sz w:val="22"/>
+          <w:szCs w:val="22"/>
+        </w:rPr>
+        <w:t>the given AA sequence to</w:t>
+      </w:r>
+      <w:r>
+        <w:rPr>
+          <w:rFonts w:asciiTheme="minorHAnsi" w:hAnsiTheme="minorHAnsi"/>
+          <w:color w:val="3C3C39"/>
+          <w:sz w:val="22"/>
+          <w:szCs w:val="22"/>
+        </w:rPr>
+        <w:t xml:space="preserve"> translations of</w:t>
+      </w:r>
+      <w:r>
+        <w:rPr>
+          <w:rFonts w:asciiTheme="minorHAnsi" w:hAnsiTheme="minorHAnsi"/>
+          <w:color w:val="3C3C39"/>
+          <w:sz w:val="22"/>
+          <w:szCs w:val="22"/>
+        </w:rPr>
+        <w:t xml:space="preserve"> known nucleotide sequences</w:t>
+      </w:r>
+      <w:r>
+        <w:rPr>
+          <w:rFonts w:asciiTheme="minorHAnsi" w:hAnsiTheme="minorHAnsi"/>
+          <w:color w:val="3C3C39"/>
+          <w:sz w:val="22"/>
+          <w:szCs w:val="22"/>
+        </w:rPr>
+        <w:t>, including entire genomes.</w:t>
+      </w:r>
+      <w:r>
+        <w:rPr>
+          <w:rFonts w:asciiTheme="minorHAnsi" w:hAnsiTheme="minorHAnsi"/>
+          <w:color w:val="3C3C39"/>
+          <w:sz w:val="22"/>
+          <w:szCs w:val="22"/>
+        </w:rPr>
+        <w:t xml:space="preserve"> It makes sense, then, t</w:t>
+      </w:r>
+      <w:r>
+        <w:rPr>
+          <w:rFonts w:asciiTheme="minorHAnsi" w:hAnsiTheme="minorHAnsi"/>
+          <w:color w:val="3C3C39"/>
+          <w:sz w:val="22"/>
+          <w:szCs w:val="22"/>
+        </w:rPr>
+        <w:t>hat the ‘blastp’</w:t>
+      </w:r>
+      <w:r>
+        <w:rPr>
+          <w:rFonts w:asciiTheme="minorHAnsi" w:hAnsiTheme="minorHAnsi"/>
+          <w:color w:val="3C3C39"/>
+          <w:sz w:val="22"/>
+          <w:szCs w:val="22"/>
+        </w:rPr>
+        <w:t xml:space="preserve"> would return </w:t>
+      </w:r>
+      <w:r>
+        <w:rPr>
+          <w:rFonts w:asciiTheme="minorHAnsi" w:hAnsiTheme="minorHAnsi"/>
+          <w:color w:val="3C3C39"/>
+          <w:sz w:val="22"/>
+          <w:szCs w:val="22"/>
+        </w:rPr>
+        <w:t xml:space="preserve">single </w:t>
+      </w:r>
+      <w:r>
+        <w:rPr>
+          <w:rFonts w:asciiTheme="minorHAnsi" w:hAnsiTheme="minorHAnsi"/>
+          <w:color w:val="3C3C39"/>
+          <w:sz w:val="22"/>
+          <w:szCs w:val="22"/>
+        </w:rPr>
+        <w:t>proteins</w:t>
+      </w:r>
+      <w:r>
+        <w:rPr>
+          <w:rFonts w:asciiTheme="minorHAnsi" w:hAnsiTheme="minorHAnsi"/>
+          <w:color w:val="3C3C39"/>
+          <w:sz w:val="22"/>
+          <w:szCs w:val="22"/>
+        </w:rPr>
+        <w:t xml:space="preserve">, while the </w:t>
+      </w:r>
+      <w:r>
+        <w:rPr>
+          <w:rFonts w:asciiTheme="minorHAnsi" w:hAnsiTheme="minorHAnsi"/>
+          <w:color w:val="3C3C39"/>
+          <w:sz w:val="22"/>
+          <w:szCs w:val="22"/>
+        </w:rPr>
+        <w:t xml:space="preserve">‘tblastn’ could return </w:t>
+      </w:r>
+      <w:r>
+        <w:rPr>
+          <w:rFonts w:asciiTheme="minorHAnsi" w:hAnsiTheme="minorHAnsi"/>
+          <w:color w:val="3C3C39"/>
+          <w:sz w:val="22"/>
+          <w:szCs w:val="22"/>
+        </w:rPr>
+        <w:t>whole genome</w:t>
+      </w:r>
+      <w:r>
+        <w:rPr>
+          <w:rFonts w:asciiTheme="minorHAnsi" w:hAnsiTheme="minorHAnsi"/>
+          <w:color w:val="3C3C39"/>
+          <w:sz w:val="22"/>
+          <w:szCs w:val="22"/>
+        </w:rPr>
+        <w:t>s.</w:t>
       </w:r>
     </w:p>
     <w:p>
@@ -174,91 +1544,2517 @@
         <w:spacing w:before="0" w:beforeAutospacing="0" w:after="0" w:afterAutospacing="0"/>
         <w:textAlignment w:val="baseline"/>
         <w:rPr>
-          <w:rFonts w:ascii="Helvetica" w:hAnsi="Helvetica"/>
-          <w:color w:val="3C3C39"/>
-          <w:sz w:val="20"/>
-          <w:szCs w:val="20"/>
-        </w:rPr>
-      </w:pPr>
-      <w:r>
-        <w:rPr>
-          <w:rFonts w:ascii="Helvetica" w:hAnsi="Helvetica"/>
-          <w:color w:val="3C3C39"/>
-          <w:sz w:val="20"/>
-          <w:szCs w:val="20"/>
-        </w:rPr>
-        <w:t>        -Do they have the same function?</w:t>
-      </w:r>
-      <w:r>
-        <w:rPr>
-          <w:rFonts w:ascii="Helvetica" w:hAnsi="Helvetica"/>
-          <w:color w:val="3C3C39"/>
-          <w:sz w:val="20"/>
-          <w:szCs w:val="20"/>
+          <w:rFonts w:asciiTheme="minorHAnsi" w:hAnsiTheme="minorHAnsi"/>
+          <w:b/>
+          <w:color w:val="3C3C39"/>
+          <w:sz w:val="22"/>
+          <w:szCs w:val="22"/>
+        </w:rPr>
+      </w:pPr>
+    </w:p>
+    <w:p>
+      <w:pPr>
+        <w:pStyle w:val="NormalWeb"/>
+        <w:shd w:val="clear" w:color="auto" w:fill="FFFFFF"/>
+        <w:spacing w:before="0" w:beforeAutospacing="0" w:after="0" w:afterAutospacing="0"/>
+        <w:textAlignment w:val="baseline"/>
+        <w:rPr>
+          <w:rFonts w:asciiTheme="minorHAnsi" w:hAnsiTheme="minorHAnsi"/>
+          <w:b/>
+          <w:color w:val="3C3C39"/>
+          <w:sz w:val="22"/>
+          <w:szCs w:val="22"/>
+        </w:rPr>
+      </w:pPr>
+      <w:r>
+        <w:rPr>
+          <w:rFonts w:asciiTheme="minorHAnsi" w:hAnsiTheme="minorHAnsi"/>
+          <w:b/>
+          <w:color w:val="3C3C39"/>
+          <w:sz w:val="22"/>
+          <w:szCs w:val="22"/>
+        </w:rPr>
+        <w:lastRenderedPageBreak/>
+        <w:t xml:space="preserve">3 &amp; </w:t>
+      </w:r>
+      <w:r>
+        <w:rPr>
+          <w:rFonts w:asciiTheme="minorHAnsi" w:hAnsiTheme="minorHAnsi"/>
+          <w:b/>
+          <w:color w:val="3C3C39"/>
+          <w:sz w:val="22"/>
+          <w:szCs w:val="22"/>
+        </w:rPr>
+        <w:t>4.</w:t>
+      </w:r>
+      <w:r>
+        <w:rPr>
+          <w:rFonts w:asciiTheme="minorHAnsi" w:hAnsiTheme="minorHAnsi"/>
+          <w:b/>
+          <w:color w:val="3C3C39"/>
+          <w:sz w:val="22"/>
+          <w:szCs w:val="22"/>
+        </w:rPr>
+        <w:t xml:space="preserve"> </w:t>
+      </w:r>
+      <w:r>
+        <w:rPr>
+          <w:rFonts w:asciiTheme="minorHAnsi" w:hAnsiTheme="minorHAnsi"/>
+          <w:b/>
+          <w:color w:val="3C3C39"/>
+          <w:sz w:val="22"/>
+          <w:szCs w:val="22"/>
+        </w:rPr>
+        <w:t>Best results from Interproscan.</w:t>
+      </w:r>
+      <w:r>
+        <w:rPr>
+          <w:rFonts w:asciiTheme="minorHAnsi" w:hAnsiTheme="minorHAnsi"/>
+          <w:b/>
+          <w:color w:val="3C3C39"/>
+          <w:sz w:val="22"/>
+          <w:szCs w:val="22"/>
+        </w:rPr>
+        <w:t xml:space="preserve"> </w:t>
+      </w:r>
+      <w:r>
+        <w:rPr>
+          <w:rFonts w:asciiTheme="minorHAnsi" w:hAnsiTheme="minorHAnsi"/>
+          <w:color w:val="3C3C39"/>
+          <w:sz w:val="22"/>
+          <w:szCs w:val="22"/>
+        </w:rPr>
+        <w:t xml:space="preserve">The top results in </w:t>
+      </w:r>
+      <w:r>
+        <w:rPr>
+          <w:rFonts w:asciiTheme="minorHAnsi" w:hAnsiTheme="minorHAnsi"/>
+          <w:color w:val="3C3C39"/>
+          <w:sz w:val="22"/>
+          <w:szCs w:val="22"/>
+        </w:rPr>
+        <w:t>my interproscan</w:t>
+      </w:r>
+      <w:r>
+        <w:rPr>
+          <w:rFonts w:asciiTheme="minorHAnsi" w:hAnsiTheme="minorHAnsi"/>
+          <w:color w:val="3C3C39"/>
+          <w:sz w:val="22"/>
+          <w:szCs w:val="22"/>
+        </w:rPr>
+        <w:t xml:space="preserve"> output file, when sorted by e-value using Excel, </w:t>
+      </w:r>
+      <w:r>
+        <w:rPr>
+          <w:rFonts w:asciiTheme="minorHAnsi" w:hAnsiTheme="minorHAnsi"/>
+          <w:color w:val="3C3C39"/>
+          <w:sz w:val="22"/>
+          <w:szCs w:val="22"/>
+        </w:rPr>
+        <w:t>do</w:t>
+      </w:r>
+      <w:r>
+        <w:rPr>
+          <w:rFonts w:asciiTheme="minorHAnsi" w:hAnsiTheme="minorHAnsi"/>
+          <w:color w:val="3C3C39"/>
+          <w:sz w:val="22"/>
+          <w:szCs w:val="22"/>
+        </w:rPr>
+        <w:t xml:space="preserve"> not </w:t>
+      </w:r>
+      <w:r>
+        <w:rPr>
+          <w:rFonts w:asciiTheme="minorHAnsi" w:hAnsiTheme="minorHAnsi"/>
+          <w:color w:val="3C3C39"/>
+          <w:sz w:val="22"/>
+          <w:szCs w:val="22"/>
+        </w:rPr>
+        <w:t>match</w:t>
+      </w:r>
+      <w:r>
+        <w:rPr>
+          <w:rFonts w:asciiTheme="minorHAnsi" w:hAnsiTheme="minorHAnsi"/>
+          <w:color w:val="3C3C39"/>
+          <w:sz w:val="22"/>
+          <w:szCs w:val="22"/>
+        </w:rPr>
+        <w:t xml:space="preserve"> the BLAST.</w:t>
+      </w:r>
+      <w:r>
+        <w:rPr>
+          <w:rFonts w:asciiTheme="minorHAnsi" w:hAnsiTheme="minorHAnsi"/>
+          <w:color w:val="3C3C39"/>
+          <w:sz w:val="22"/>
+          <w:szCs w:val="22"/>
+        </w:rPr>
+        <w:t xml:space="preserve"> The top result is now for </w:t>
+      </w:r>
+      <w:r>
+        <w:rPr>
+          <w:rFonts w:asciiTheme="minorHAnsi" w:hAnsiTheme="minorHAnsi"/>
+          <w:color w:val="3C3C39"/>
+          <w:sz w:val="22"/>
+          <w:szCs w:val="22"/>
+        </w:rPr>
+        <w:t>“arabinose_DH_like</w:t>
+      </w:r>
+      <w:r>
+        <w:rPr>
+          <w:rFonts w:asciiTheme="minorHAnsi" w:hAnsiTheme="minorHAnsi"/>
+          <w:color w:val="3C3C39"/>
+          <w:sz w:val="22"/>
+          <w:szCs w:val="22"/>
+        </w:rPr>
+        <w:t xml:space="preserve"> (cd05284)</w:t>
+      </w:r>
+      <w:r>
+        <w:rPr>
+          <w:rFonts w:asciiTheme="minorHAnsi" w:hAnsiTheme="minorHAnsi"/>
+          <w:color w:val="3C3C39"/>
+          <w:sz w:val="22"/>
+          <w:szCs w:val="22"/>
+        </w:rPr>
+        <w:t>”</w:t>
+      </w:r>
+      <w:r>
+        <w:rPr>
+          <w:rFonts w:asciiTheme="minorHAnsi" w:hAnsiTheme="minorHAnsi"/>
+          <w:color w:val="3C3C39"/>
+          <w:sz w:val="22"/>
+          <w:szCs w:val="22"/>
+        </w:rPr>
+        <w:t>,</w:t>
+      </w:r>
+      <w:r>
+        <w:rPr>
+          <w:rFonts w:asciiTheme="minorHAnsi" w:hAnsiTheme="minorHAnsi"/>
+          <w:color w:val="3C3C39"/>
+          <w:sz w:val="22"/>
+          <w:szCs w:val="22"/>
+        </w:rPr>
+        <w:t xml:space="preserve"> a group of </w:t>
+      </w:r>
+      <w:r>
+        <w:rPr>
+          <w:rFonts w:asciiTheme="minorHAnsi" w:hAnsiTheme="minorHAnsi"/>
+          <w:color w:val="3C3C39"/>
+          <w:sz w:val="22"/>
+          <w:szCs w:val="22"/>
+        </w:rPr>
+        <w:t xml:space="preserve">arabinose </w:t>
+      </w:r>
+      <w:r>
+        <w:rPr>
+          <w:rFonts w:asciiTheme="minorHAnsi" w:hAnsiTheme="minorHAnsi"/>
+          <w:color w:val="3C3C39"/>
+          <w:sz w:val="22"/>
+          <w:szCs w:val="22"/>
+        </w:rPr>
+        <w:t>dehydrogenases</w:t>
+      </w:r>
+      <w:r>
+        <w:rPr>
+          <w:rFonts w:asciiTheme="minorHAnsi" w:hAnsiTheme="minorHAnsi"/>
+          <w:color w:val="3C3C39"/>
+          <w:sz w:val="22"/>
+          <w:szCs w:val="22"/>
+        </w:rPr>
+        <w:t xml:space="preserve"> (AraDH) and related alcohol dehydrogenases</w:t>
+      </w:r>
+      <w:r>
+        <w:rPr>
+          <w:rFonts w:asciiTheme="minorHAnsi" w:hAnsiTheme="minorHAnsi"/>
+          <w:color w:val="3C3C39"/>
+          <w:sz w:val="22"/>
+          <w:szCs w:val="22"/>
+        </w:rPr>
+        <w:t>.</w:t>
+      </w:r>
+      <w:r>
+        <w:rPr>
+          <w:rStyle w:val="FootnoteReference"/>
+        </w:rPr>
+        <w:footnoteReference w:id="1"/>
+      </w:r>
+      <w:r>
+        <w:rPr>
+          <w:rFonts w:asciiTheme="minorHAnsi" w:hAnsiTheme="minorHAnsi"/>
+          <w:color w:val="3C3C39"/>
+          <w:sz w:val="22"/>
+          <w:szCs w:val="22"/>
+        </w:rPr>
+        <w:t xml:space="preserve"> The </w:t>
+      </w:r>
+      <w:r>
+        <w:rPr>
+          <w:rFonts w:asciiTheme="minorHAnsi" w:hAnsiTheme="minorHAnsi"/>
+          <w:color w:val="3C3C39"/>
+          <w:sz w:val="22"/>
+          <w:szCs w:val="22"/>
+        </w:rPr>
+        <w:t>second-best</w:t>
+      </w:r>
+      <w:r>
+        <w:rPr>
+          <w:rFonts w:asciiTheme="minorHAnsi" w:hAnsiTheme="minorHAnsi"/>
+          <w:color w:val="3C3C39"/>
+          <w:sz w:val="22"/>
+          <w:szCs w:val="22"/>
+        </w:rPr>
+        <w:t xml:space="preserve"> result is for “Hydantoinase_B (PF02538)”</w:t>
+      </w:r>
+      <w:r>
+        <w:rPr>
+          <w:rFonts w:asciiTheme="minorHAnsi" w:hAnsiTheme="minorHAnsi"/>
+          <w:color w:val="3C3C39"/>
+          <w:sz w:val="22"/>
+          <w:szCs w:val="22"/>
+        </w:rPr>
+        <w:t>, a family which “includes N-methylhydaintoinase B which converts hydantoin to N-carbamyl-amino acids, and 5-oxoprolinase (P97608) which catalyses the formation of L-glutamate from 5-oxo-L-proline.”</w:t>
+      </w:r>
+      <w:r>
+        <w:rPr>
+          <w:rStyle w:val="FootnoteReference"/>
+        </w:rPr>
+        <w:footnoteReference w:id="2"/>
+      </w:r>
+    </w:p>
+    <w:p>
+      <w:pPr>
+        <w:pStyle w:val="NormalWeb"/>
+        <w:shd w:val="clear" w:color="auto" w:fill="FFFFFF"/>
+        <w:spacing w:before="0" w:beforeAutospacing="0" w:after="0" w:afterAutospacing="0"/>
+        <w:textAlignment w:val="baseline"/>
+        <w:rPr>
+          <w:rFonts w:asciiTheme="minorHAnsi" w:hAnsiTheme="minorHAnsi"/>
+          <w:b/>
+          <w:color w:val="3C3C39"/>
+          <w:sz w:val="22"/>
+          <w:szCs w:val="22"/>
+        </w:rPr>
+      </w:pPr>
+    </w:p>
+    <w:p>
+      <w:pPr>
+        <w:pStyle w:val="NormalWeb"/>
+        <w:shd w:val="clear" w:color="auto" w:fill="FFFFFF"/>
+        <w:spacing w:before="0" w:beforeAutospacing="0" w:after="0" w:afterAutospacing="0"/>
+        <w:textAlignment w:val="baseline"/>
+        <w:rPr>
+          <w:rFonts w:asciiTheme="minorHAnsi" w:hAnsiTheme="minorHAnsi"/>
+          <w:b/>
+          <w:color w:val="3C3C39"/>
+          <w:sz w:val="22"/>
+          <w:szCs w:val="22"/>
+        </w:rPr>
+      </w:pPr>
+      <w:r>
+        <w:rPr>
+          <w:rFonts w:asciiTheme="minorHAnsi" w:hAnsiTheme="minorHAnsi"/>
+          <w:b/>
+          <w:color w:val="3C3C39"/>
+          <w:sz w:val="22"/>
+          <w:szCs w:val="22"/>
+        </w:rPr>
+        <w:t>5</w:t>
+      </w:r>
+      <w:r>
+        <w:rPr>
+          <w:rFonts w:asciiTheme="minorHAnsi" w:hAnsiTheme="minorHAnsi"/>
+          <w:b/>
+          <w:color w:val="3C3C39"/>
+          <w:sz w:val="22"/>
+          <w:szCs w:val="22"/>
+        </w:rPr>
+        <w:t>.</w:t>
+      </w:r>
+    </w:p>
+    <w:p>
+      <w:pPr>
+        <w:pStyle w:val="NormalWeb"/>
+        <w:numPr>
+          <w:ilvl w:val="0"/>
+          <w:numId w:val="4"/>
+        </w:numPr>
+        <w:shd w:val="clear" w:color="auto" w:fill="FFFFFF"/>
+        <w:spacing w:before="0" w:beforeAutospacing="0" w:after="0" w:afterAutospacing="0"/>
+        <w:textAlignment w:val="baseline"/>
+        <w:rPr>
+          <w:rFonts w:asciiTheme="minorHAnsi" w:hAnsiTheme="minorHAnsi"/>
+          <w:b/>
+          <w:color w:val="3C3C39"/>
+          <w:sz w:val="22"/>
+          <w:szCs w:val="22"/>
+        </w:rPr>
+      </w:pPr>
+      <w:r>
+        <w:rPr>
+          <w:rFonts w:asciiTheme="minorHAnsi" w:hAnsiTheme="minorHAnsi"/>
+          <w:b/>
+          <w:color w:val="3C3C39"/>
+          <w:sz w:val="22"/>
+          <w:szCs w:val="22"/>
+        </w:rPr>
+        <w:t>Which protein among your Pfam query sequences had the best hit?</w:t>
+      </w:r>
+    </w:p>
+    <w:p>
+      <w:pPr>
+        <w:pStyle w:val="NormalWeb"/>
+        <w:shd w:val="clear" w:color="auto" w:fill="FFFFFF"/>
+        <w:spacing w:before="0" w:beforeAutospacing="0" w:after="0" w:afterAutospacing="0"/>
+        <w:ind w:left="720"/>
+        <w:textAlignment w:val="baseline"/>
+        <w:rPr>
+          <w:rFonts w:asciiTheme="minorHAnsi" w:hAnsiTheme="minorHAnsi"/>
+          <w:color w:val="3C3C39"/>
+          <w:sz w:val="22"/>
+          <w:szCs w:val="22"/>
+        </w:rPr>
+      </w:pPr>
+    </w:p>
+    <w:p>
+      <w:pPr>
+        <w:pStyle w:val="NormalWeb"/>
+        <w:shd w:val="clear" w:color="auto" w:fill="FFFFFF"/>
+        <w:spacing w:before="0" w:beforeAutospacing="0" w:after="0" w:afterAutospacing="0"/>
+        <w:ind w:left="720"/>
+        <w:textAlignment w:val="baseline"/>
+        <w:rPr>
+          <w:rFonts w:asciiTheme="minorHAnsi" w:hAnsiTheme="minorHAnsi"/>
+          <w:b/>
+          <w:color w:val="3C3C39"/>
+          <w:sz w:val="22"/>
+          <w:szCs w:val="22"/>
+        </w:rPr>
+      </w:pPr>
+      <w:r>
+        <w:rPr>
+          <w:rFonts w:asciiTheme="minorHAnsi" w:hAnsiTheme="minorHAnsi"/>
+          <w:color w:val="3C3C39"/>
+          <w:sz w:val="22"/>
+          <w:szCs w:val="22"/>
+        </w:rPr>
+        <w:t>Looking for</w:t>
+      </w:r>
+      <w:r>
+        <w:rPr>
+          <w:rFonts w:asciiTheme="minorHAnsi" w:hAnsiTheme="minorHAnsi"/>
+          <w:color w:val="3C3C39"/>
+          <w:sz w:val="22"/>
+          <w:szCs w:val="22"/>
+        </w:rPr>
+        <w:t xml:space="preserve"> smallest e-value and largest ‘percent identity</w:t>
+      </w:r>
+      <w:r>
+        <w:rPr>
+          <w:rFonts w:asciiTheme="minorHAnsi" w:hAnsiTheme="minorHAnsi"/>
+          <w:color w:val="3C3C39"/>
+          <w:sz w:val="22"/>
+          <w:szCs w:val="22"/>
+        </w:rPr>
+        <w:t>,</w:t>
+      </w:r>
+      <w:r>
+        <w:rPr>
+          <w:rFonts w:asciiTheme="minorHAnsi" w:hAnsiTheme="minorHAnsi"/>
+          <w:color w:val="3C3C39"/>
+          <w:sz w:val="22"/>
+          <w:szCs w:val="22"/>
+        </w:rPr>
+        <w:t>’</w:t>
+      </w:r>
+      <w:r>
+        <w:rPr>
+          <w:rFonts w:asciiTheme="minorHAnsi" w:hAnsiTheme="minorHAnsi"/>
+          <w:color w:val="3C3C39"/>
+          <w:sz w:val="22"/>
+          <w:szCs w:val="22"/>
+        </w:rPr>
+        <w:t xml:space="preserve"> </w:t>
+      </w:r>
+      <w:r>
+        <w:rPr>
+          <w:rFonts w:asciiTheme="minorHAnsi" w:hAnsiTheme="minorHAnsi"/>
+          <w:color w:val="3C3C39"/>
+          <w:sz w:val="22"/>
+          <w:szCs w:val="22"/>
+        </w:rPr>
+        <w:t xml:space="preserve">I find that </w:t>
+      </w:r>
+      <w:r>
+        <w:rPr>
+          <w:rFonts w:asciiTheme="minorHAnsi" w:hAnsiTheme="minorHAnsi"/>
+          <w:color w:val="3C3C39"/>
+          <w:sz w:val="22"/>
+          <w:szCs w:val="22"/>
+        </w:rPr>
+        <w:t xml:space="preserve">the best hit </w:t>
+      </w:r>
+      <w:r>
+        <w:rPr>
+          <w:rFonts w:asciiTheme="minorHAnsi" w:hAnsiTheme="minorHAnsi"/>
+          <w:color w:val="3C3C39"/>
+          <w:sz w:val="22"/>
+          <w:szCs w:val="22"/>
+        </w:rPr>
+        <w:t xml:space="preserve">is a protein with the query sequence name “Q4J793_SULAC/8-222.” When I look this up on </w:t>
+      </w:r>
+      <w:r>
+        <w:rPr>
+          <w:rFonts w:asciiTheme="minorHAnsi" w:hAnsiTheme="minorHAnsi"/>
+          <w:color w:val="3C3C39"/>
+          <w:sz w:val="22"/>
+          <w:szCs w:val="22"/>
+        </w:rPr>
+        <w:t>uniprot.org, I find it to be the organism</w:t>
+      </w:r>
+      <w:r>
+        <w:rPr>
+          <w:sz w:val="22"/>
+          <w:szCs w:val="22"/>
+        </w:rPr>
+        <w:t xml:space="preserve"> </w:t>
+      </w:r>
+      <w:r>
+        <w:rPr>
+          <w:sz w:val="22"/>
+          <w:szCs w:val="22"/>
+        </w:rPr>
+        <w:t>“</w:t>
+      </w:r>
+      <w:r>
+        <w:rPr>
+          <w:rFonts w:asciiTheme="minorHAnsi" w:hAnsiTheme="minorHAnsi"/>
+          <w:color w:val="3C3C39"/>
+          <w:sz w:val="22"/>
+          <w:szCs w:val="22"/>
+        </w:rPr>
+        <w:t>Sulfolobus acidocaldarius (strain ATCC 33909 / DSM 639</w:t>
+      </w:r>
+      <w:r>
+        <w:rPr>
+          <w:rFonts w:asciiTheme="minorHAnsi" w:hAnsiTheme="minorHAnsi"/>
+          <w:color w:val="3C3C39"/>
+          <w:sz w:val="22"/>
+          <w:szCs w:val="22"/>
+        </w:rPr>
+        <w:t>)”</w:t>
+      </w:r>
+      <w:r>
+        <w:rPr>
+          <w:rFonts w:asciiTheme="minorHAnsi" w:hAnsiTheme="minorHAnsi"/>
+          <w:color w:val="3C3C39"/>
+          <w:sz w:val="22"/>
+          <w:szCs w:val="22"/>
+        </w:rPr>
+        <w:t>.</w:t>
+      </w:r>
+      <w:r>
+        <w:rPr>
+          <w:rFonts w:asciiTheme="minorHAnsi" w:hAnsiTheme="minorHAnsi"/>
+          <w:color w:val="3C3C39"/>
+          <w:sz w:val="22"/>
+          <w:szCs w:val="22"/>
+        </w:rPr>
+        <w:t xml:space="preserve"> So </w:t>
+      </w:r>
+      <w:r>
+        <w:rPr>
+          <w:rFonts w:asciiTheme="minorHAnsi" w:hAnsiTheme="minorHAnsi"/>
+          <w:i/>
+          <w:color w:val="3C3C39"/>
+          <w:sz w:val="22"/>
+          <w:szCs w:val="22"/>
+        </w:rPr>
+        <w:t>Sulfolobus acidocaldarius</w:t>
+      </w:r>
+      <w:r>
+        <w:rPr>
+          <w:rFonts w:asciiTheme="minorHAnsi" w:hAnsiTheme="minorHAnsi"/>
+          <w:color w:val="3C3C39"/>
+          <w:sz w:val="22"/>
+          <w:szCs w:val="22"/>
+        </w:rPr>
+        <w:t xml:space="preserve"> is back baby! </w:t>
+      </w:r>
+      <w:r>
+        <w:rPr>
+          <w:rFonts w:asciiTheme="minorHAnsi" w:hAnsiTheme="minorHAnsi"/>
+          <w:color w:val="3C3C39"/>
+          <w:sz w:val="22"/>
+          <w:szCs w:val="22"/>
+        </w:rPr>
+        <w:t>The protein name is given simply as “conserved protein,” and the gene name is given as “Saci_2043.”</w:t>
+      </w:r>
+    </w:p>
+    <w:p>
+      <w:pPr>
+        <w:pStyle w:val="NormalWeb"/>
+        <w:shd w:val="clear" w:color="auto" w:fill="FFFFFF"/>
+        <w:spacing w:before="0" w:beforeAutospacing="0" w:after="0" w:afterAutospacing="0"/>
+        <w:ind w:left="720"/>
+        <w:textAlignment w:val="baseline"/>
+        <w:rPr>
+          <w:rFonts w:asciiTheme="minorHAnsi" w:hAnsiTheme="minorHAnsi"/>
+          <w:color w:val="3C3C39"/>
+          <w:sz w:val="22"/>
+          <w:szCs w:val="22"/>
+        </w:rPr>
+      </w:pPr>
+    </w:p>
+    <w:p>
+      <w:pPr>
+        <w:pStyle w:val="NormalWeb"/>
+        <w:numPr>
+          <w:ilvl w:val="0"/>
+          <w:numId w:val="4"/>
+        </w:numPr>
+        <w:shd w:val="clear" w:color="auto" w:fill="FFFFFF"/>
+        <w:spacing w:before="0" w:beforeAutospacing="0" w:after="0" w:afterAutospacing="0"/>
+        <w:textAlignment w:val="baseline"/>
+        <w:rPr>
+          <w:rFonts w:asciiTheme="minorHAnsi" w:hAnsiTheme="minorHAnsi"/>
+          <w:b/>
+          <w:color w:val="3C3C39"/>
+          <w:sz w:val="22"/>
+          <w:szCs w:val="22"/>
+        </w:rPr>
+      </w:pPr>
+      <w:r>
+        <w:rPr>
+          <w:rFonts w:asciiTheme="minorHAnsi" w:hAnsiTheme="minorHAnsi"/>
+          <w:b/>
+          <w:color w:val="3C3C39"/>
+          <w:sz w:val="22"/>
+          <w:szCs w:val="22"/>
+        </w:rPr>
+        <w:t>What was the percent identity?</w:t>
+      </w:r>
+    </w:p>
+    <w:p>
+      <w:pPr>
+        <w:pStyle w:val="NormalWeb"/>
+        <w:shd w:val="clear" w:color="auto" w:fill="FFFFFF"/>
+        <w:spacing w:before="0" w:beforeAutospacing="0" w:after="0" w:afterAutospacing="0"/>
+        <w:ind w:left="720"/>
+        <w:textAlignment w:val="baseline"/>
+        <w:rPr>
+          <w:rFonts w:asciiTheme="minorHAnsi" w:hAnsiTheme="minorHAnsi"/>
+          <w:b/>
+          <w:color w:val="3C3C39"/>
+          <w:sz w:val="22"/>
+          <w:szCs w:val="22"/>
+        </w:rPr>
+      </w:pPr>
+      <w:r>
+        <w:rPr>
+          <w:rFonts w:asciiTheme="minorHAnsi" w:hAnsiTheme="minorHAnsi"/>
+          <w:b/>
+          <w:color w:val="3C3C39"/>
+          <w:sz w:val="22"/>
+          <w:szCs w:val="22"/>
         </w:rPr>
         <w:br/>
-        <w:t>        -Do think you can confidently state what type of protein this gene encodes? Explain.</w:t>
-      </w:r>
-      <w:r>
-        <w:rPr>
-          <w:rFonts w:ascii="Helvetica" w:hAnsi="Helvetica"/>
-          <w:color w:val="3C3C39"/>
-          <w:sz w:val="20"/>
-          <w:szCs w:val="20"/>
+      </w:r>
+      <w:r>
+        <w:rPr>
+          <w:rFonts w:asciiTheme="minorHAnsi" w:hAnsiTheme="minorHAnsi"/>
+          <w:color w:val="3C3C39"/>
+          <w:sz w:val="22"/>
+          <w:szCs w:val="22"/>
+        </w:rPr>
+        <w:t>100%!</w:t>
+      </w:r>
+    </w:p>
+    <w:p>
+      <w:pPr>
+        <w:pStyle w:val="NormalWeb"/>
+        <w:shd w:val="clear" w:color="auto" w:fill="FFFFFF"/>
+        <w:spacing w:before="0" w:beforeAutospacing="0" w:after="0" w:afterAutospacing="0"/>
+        <w:ind w:left="720"/>
+        <w:textAlignment w:val="baseline"/>
+        <w:rPr>
+          <w:rFonts w:asciiTheme="minorHAnsi" w:hAnsiTheme="minorHAnsi"/>
+          <w:b/>
+          <w:color w:val="3C3C39"/>
+          <w:sz w:val="22"/>
+          <w:szCs w:val="22"/>
+        </w:rPr>
+      </w:pPr>
+    </w:p>
+    <w:p>
+      <w:pPr>
+        <w:pStyle w:val="NormalWeb"/>
+        <w:numPr>
+          <w:ilvl w:val="0"/>
+          <w:numId w:val="4"/>
+        </w:numPr>
+        <w:shd w:val="clear" w:color="auto" w:fill="FFFFFF"/>
+        <w:spacing w:before="0" w:beforeAutospacing="0" w:after="0" w:afterAutospacing="0"/>
+        <w:textAlignment w:val="baseline"/>
+        <w:rPr>
+          <w:rFonts w:asciiTheme="minorHAnsi" w:hAnsiTheme="minorHAnsi"/>
+          <w:b/>
+          <w:color w:val="3C3C39"/>
+          <w:sz w:val="22"/>
+          <w:szCs w:val="22"/>
+        </w:rPr>
+      </w:pPr>
+      <w:r>
+        <w:rPr>
+          <w:rFonts w:asciiTheme="minorHAnsi" w:hAnsiTheme="minorHAnsi"/>
+          <w:b/>
+          <w:color w:val="3C3C39"/>
+          <w:sz w:val="22"/>
+          <w:szCs w:val="22"/>
+        </w:rPr>
+        <w:t>What organism does the matching Pfam protien query seq</w:t>
+      </w:r>
+      <w:r>
+        <w:rPr>
+          <w:rFonts w:asciiTheme="minorHAnsi" w:hAnsiTheme="minorHAnsi"/>
+          <w:b/>
+          <w:color w:val="3C3C39"/>
+          <w:sz w:val="22"/>
+          <w:szCs w:val="22"/>
+        </w:rPr>
+        <w:t>uence come</w:t>
+      </w:r>
+      <w:r>
+        <w:rPr>
+          <w:rFonts w:asciiTheme="minorHAnsi" w:hAnsiTheme="minorHAnsi"/>
+          <w:b/>
+          <w:color w:val="3C3C39"/>
+        </w:rPr>
+        <w:t xml:space="preserve"> </w:t>
+      </w:r>
+      <w:r>
+        <w:rPr>
+          <w:rFonts w:asciiTheme="minorHAnsi" w:hAnsiTheme="minorHAnsi"/>
+          <w:b/>
+          <w:color w:val="3C3C39"/>
+          <w:sz w:val="22"/>
+          <w:szCs w:val="22"/>
+        </w:rPr>
+        <w:t>from</w:t>
+      </w:r>
+      <w:r>
+        <w:rPr>
+          <w:rFonts w:asciiTheme="minorHAnsi" w:hAnsiTheme="minorHAnsi"/>
+          <w:b/>
+          <w:color w:val="3C3C39"/>
+          <w:sz w:val="22"/>
+          <w:szCs w:val="22"/>
+        </w:rPr>
+        <w:t>?</w:t>
+      </w:r>
+    </w:p>
+    <w:p>
+      <w:pPr>
+        <w:pStyle w:val="NormalWeb"/>
+        <w:shd w:val="clear" w:color="auto" w:fill="FFFFFF"/>
+        <w:spacing w:before="0" w:beforeAutospacing="0" w:after="0" w:afterAutospacing="0"/>
+        <w:textAlignment w:val="baseline"/>
+        <w:rPr>
+          <w:rFonts w:asciiTheme="minorHAnsi" w:hAnsiTheme="minorHAnsi"/>
+          <w:b/>
+          <w:color w:val="3C3C39"/>
+          <w:sz w:val="22"/>
+          <w:szCs w:val="22"/>
+        </w:rPr>
+      </w:pPr>
+    </w:p>
+    <w:p>
+      <w:pPr>
+        <w:pStyle w:val="NormalWeb"/>
+        <w:shd w:val="clear" w:color="auto" w:fill="FFFFFF"/>
+        <w:spacing w:before="0" w:beforeAutospacing="0" w:after="0" w:afterAutospacing="0"/>
+        <w:ind w:left="720"/>
+        <w:textAlignment w:val="baseline"/>
+        <w:rPr>
+          <w:rFonts w:asciiTheme="minorHAnsi" w:hAnsiTheme="minorHAnsi"/>
+          <w:b/>
+          <w:color w:val="3C3C39"/>
+          <w:sz w:val="22"/>
+          <w:szCs w:val="22"/>
+        </w:rPr>
+      </w:pPr>
+      <w:r>
+        <w:rPr>
+          <w:rFonts w:asciiTheme="minorHAnsi" w:hAnsiTheme="minorHAnsi"/>
+          <w:i/>
+          <w:color w:val="3C3C39"/>
+          <w:sz w:val="22"/>
+          <w:szCs w:val="22"/>
+        </w:rPr>
+        <w:t>Sulfolobus acidocaldarius!</w:t>
+      </w:r>
+    </w:p>
+    <w:p>
+      <w:pPr>
+        <w:pStyle w:val="NormalWeb"/>
+        <w:shd w:val="clear" w:color="auto" w:fill="FFFFFF"/>
+        <w:spacing w:before="0" w:beforeAutospacing="0" w:after="0" w:afterAutospacing="0"/>
+        <w:ind w:left="720"/>
+        <w:textAlignment w:val="baseline"/>
+        <w:rPr>
+          <w:rFonts w:asciiTheme="minorHAnsi" w:hAnsiTheme="minorHAnsi"/>
+          <w:b/>
+          <w:color w:val="3C3C39"/>
+          <w:sz w:val="22"/>
+          <w:szCs w:val="22"/>
+        </w:rPr>
+      </w:pPr>
+    </w:p>
+    <w:p>
+      <w:pPr>
+        <w:pStyle w:val="NormalWeb"/>
+        <w:numPr>
+          <w:ilvl w:val="0"/>
+          <w:numId w:val="4"/>
+        </w:numPr>
+        <w:shd w:val="clear" w:color="auto" w:fill="FFFFFF"/>
+        <w:spacing w:before="0" w:beforeAutospacing="0" w:after="0" w:afterAutospacing="0"/>
+        <w:textAlignment w:val="baseline"/>
+        <w:rPr>
+          <w:rFonts w:asciiTheme="minorHAnsi" w:hAnsiTheme="minorHAnsi"/>
+          <w:b/>
+          <w:color w:val="3C3C39"/>
+          <w:sz w:val="22"/>
+          <w:szCs w:val="22"/>
+        </w:rPr>
+      </w:pPr>
+      <w:r>
+        <w:rPr>
+          <w:rFonts w:asciiTheme="minorHAnsi" w:hAnsiTheme="minorHAnsi"/>
+          <w:b/>
+          <w:color w:val="3C3C39"/>
+          <w:sz w:val="22"/>
+          <w:szCs w:val="22"/>
+        </w:rPr>
+        <w:t>Which of your ORFs did it match?</w:t>
+      </w:r>
+    </w:p>
+    <w:p>
+      <w:pPr>
+        <w:pStyle w:val="NormalWeb"/>
+        <w:shd w:val="clear" w:color="auto" w:fill="FFFFFF"/>
+        <w:spacing w:before="0" w:beforeAutospacing="0" w:after="0" w:afterAutospacing="0"/>
+        <w:ind w:left="720"/>
+        <w:textAlignment w:val="baseline"/>
+        <w:rPr>
+          <w:rFonts w:asciiTheme="minorHAnsi" w:hAnsiTheme="minorHAnsi"/>
+          <w:color w:val="3C3C39"/>
+          <w:sz w:val="22"/>
+          <w:szCs w:val="22"/>
+        </w:rPr>
+      </w:pPr>
+    </w:p>
+    <w:p>
+      <w:pPr>
+        <w:pStyle w:val="NormalWeb"/>
+        <w:shd w:val="clear" w:color="auto" w:fill="FFFFFF"/>
+        <w:spacing w:before="0" w:beforeAutospacing="0" w:after="0" w:afterAutospacing="0"/>
+        <w:ind w:left="720"/>
+        <w:textAlignment w:val="baseline"/>
+        <w:rPr>
+          <w:rFonts w:asciiTheme="minorHAnsi" w:hAnsiTheme="minorHAnsi"/>
+          <w:color w:val="3C3C39"/>
+          <w:sz w:val="22"/>
+          <w:szCs w:val="22"/>
+        </w:rPr>
+      </w:pPr>
+      <w:r>
+        <w:rPr>
+          <w:rFonts w:asciiTheme="minorHAnsi" w:hAnsiTheme="minorHAnsi"/>
+          <w:color w:val="3C3C39"/>
+          <w:sz w:val="22"/>
+          <w:szCs w:val="22"/>
+        </w:rPr>
+        <w:t>I can see “subject start coordinates” is 8 and “subject end coordinates” is 222</w:t>
+      </w:r>
+      <w:r>
+        <w:rPr>
+          <w:rFonts w:asciiTheme="minorHAnsi" w:hAnsiTheme="minorHAnsi"/>
+          <w:color w:val="3C3C39"/>
+          <w:sz w:val="22"/>
+          <w:szCs w:val="22"/>
+        </w:rPr>
+        <w:t>.</w:t>
+      </w:r>
+      <w:r>
+        <w:rPr>
+          <w:rFonts w:asciiTheme="minorHAnsi" w:hAnsiTheme="minorHAnsi"/>
+          <w:color w:val="3C3C39"/>
+          <w:sz w:val="22"/>
+          <w:szCs w:val="22"/>
+        </w:rPr>
+        <w:t xml:space="preserve"> I’m n</w:t>
+      </w:r>
+      <w:r>
+        <w:rPr>
+          <w:rFonts w:asciiTheme="minorHAnsi" w:hAnsiTheme="minorHAnsi"/>
+          <w:color w:val="3C3C39"/>
+          <w:sz w:val="22"/>
+          <w:szCs w:val="22"/>
+        </w:rPr>
+        <w:t xml:space="preserve">ot sure how to tell which ORF this </w:t>
+      </w:r>
+      <w:r>
+        <w:rPr>
+          <w:rFonts w:asciiTheme="minorHAnsi" w:hAnsiTheme="minorHAnsi"/>
+          <w:color w:val="3C3C39"/>
+          <w:sz w:val="22"/>
+          <w:szCs w:val="22"/>
+        </w:rPr>
+        <w:t>matched to.</w:t>
+      </w:r>
+      <w:r>
+        <w:rPr>
+          <w:rFonts w:asciiTheme="minorHAnsi" w:hAnsiTheme="minorHAnsi"/>
+          <w:color w:val="3C3C39"/>
+          <w:sz w:val="22"/>
+          <w:szCs w:val="22"/>
         </w:rPr>
         <w:br/>
-        <w:t xml:space="preserve">        -Describe the difference in your </w:t>
-      </w:r>
-      <w:proofErr w:type="spellStart"/>
-      <w:r>
-        <w:rPr>
-          <w:rFonts w:ascii="Helvetica" w:hAnsi="Helvetica"/>
-          <w:color w:val="3C3C39"/>
-          <w:sz w:val="20"/>
-          <w:szCs w:val="20"/>
-        </w:rPr>
-        <w:t>tblastn</w:t>
-      </w:r>
-      <w:proofErr w:type="spellEnd"/>
-      <w:r>
-        <w:rPr>
-          <w:rFonts w:ascii="Helvetica" w:hAnsi="Helvetica"/>
-          <w:color w:val="3C3C39"/>
-          <w:sz w:val="20"/>
-          <w:szCs w:val="20"/>
-        </w:rPr>
-        <w:t xml:space="preserve"> and </w:t>
-      </w:r>
-      <w:proofErr w:type="spellStart"/>
-      <w:r>
-        <w:rPr>
-          <w:rFonts w:ascii="Helvetica" w:hAnsi="Helvetica"/>
-          <w:color w:val="3C3C39"/>
-          <w:sz w:val="20"/>
-          <w:szCs w:val="20"/>
-        </w:rPr>
-        <w:t>blastp</w:t>
-      </w:r>
-      <w:proofErr w:type="spellEnd"/>
-      <w:r>
-        <w:rPr>
-          <w:rFonts w:ascii="Helvetica" w:hAnsi="Helvetica"/>
-          <w:color w:val="3C3C39"/>
-          <w:sz w:val="20"/>
-          <w:szCs w:val="20"/>
-        </w:rPr>
-        <w:t xml:space="preserve"> results, and explain in what scenarios you might choose to use one over the other.</w:t>
+      </w:r>
+    </w:p>
+    <w:p>
+      <w:pPr>
+        <w:pStyle w:val="NormalWeb"/>
+        <w:numPr>
+          <w:ilvl w:val="0"/>
+          <w:numId w:val="4"/>
+        </w:numPr>
+        <w:shd w:val="clear" w:color="auto" w:fill="FFFFFF"/>
+        <w:spacing w:before="0" w:beforeAutospacing="0" w:after="0" w:afterAutospacing="0"/>
+        <w:textAlignment w:val="baseline"/>
+        <w:rPr>
+          <w:rFonts w:asciiTheme="minorHAnsi" w:hAnsiTheme="minorHAnsi"/>
+          <w:b/>
+          <w:color w:val="3C3C39"/>
+          <w:sz w:val="22"/>
+          <w:szCs w:val="22"/>
+        </w:rPr>
+      </w:pPr>
+      <w:r>
+        <w:rPr>
+          <w:rFonts w:asciiTheme="minorHAnsi" w:hAnsiTheme="minorHAnsi"/>
+          <w:b/>
+          <w:color w:val="3C3C39"/>
+          <w:sz w:val="22"/>
+          <w:szCs w:val="22"/>
+        </w:rPr>
+        <w:t>Does this ORF have hits to other sequences within your query file? What do you think this means?</w:t>
+      </w:r>
+    </w:p>
+    <w:p>
+      <w:pPr>
+        <w:pStyle w:val="NormalWeb"/>
+        <w:shd w:val="clear" w:color="auto" w:fill="FFFFFF"/>
+        <w:spacing w:before="0" w:beforeAutospacing="0" w:after="0" w:afterAutospacing="0"/>
+        <w:ind w:left="720"/>
+        <w:textAlignment w:val="baseline"/>
+        <w:rPr>
+          <w:rFonts w:asciiTheme="minorHAnsi" w:hAnsiTheme="minorHAnsi"/>
+          <w:b/>
+          <w:color w:val="3C3C39"/>
+          <w:sz w:val="22"/>
+          <w:szCs w:val="22"/>
+        </w:rPr>
+      </w:pPr>
+      <w:r>
+        <w:rPr>
+          <w:rFonts w:asciiTheme="minorHAnsi" w:hAnsiTheme="minorHAnsi"/>
+          <w:b/>
+          <w:color w:val="3C3C39"/>
+          <w:sz w:val="22"/>
+          <w:szCs w:val="22"/>
+        </w:rPr>
+        <w:br/>
+      </w:r>
+      <w:r>
+        <w:rPr>
+          <w:rFonts w:asciiTheme="minorHAnsi" w:hAnsiTheme="minorHAnsi"/>
+          <w:color w:val="3C3C39"/>
+          <w:sz w:val="22"/>
+          <w:szCs w:val="22"/>
+        </w:rPr>
+        <w:t>Don’t know.</w:t>
+      </w:r>
+    </w:p>
+    <w:p>
+      <w:pPr>
+        <w:pStyle w:val="NormalWeb"/>
+        <w:shd w:val="clear" w:color="auto" w:fill="FFFFFF"/>
+        <w:spacing w:before="0" w:beforeAutospacing="0" w:after="0" w:afterAutospacing="0"/>
+        <w:textAlignment w:val="baseline"/>
+        <w:rPr>
+          <w:rFonts w:asciiTheme="minorHAnsi" w:hAnsiTheme="minorHAnsi"/>
+          <w:b/>
+          <w:color w:val="3C3C39"/>
+          <w:sz w:val="22"/>
+          <w:szCs w:val="22"/>
+        </w:rPr>
+      </w:pPr>
+    </w:p>
+    <w:p>
+      <w:pPr>
+        <w:rPr>
+          <w:b/>
+          <w:sz w:val="22"/>
+          <w:szCs w:val="22"/>
+        </w:rPr>
+      </w:pPr>
+      <w:r>
+        <w:rPr>
+          <w:b/>
+          <w:sz w:val="22"/>
+          <w:szCs w:val="22"/>
+        </w:rPr>
+        <w:t>6.  How do these BLAST results differ from your previous BLAST? Explain why.</w:t>
+      </w:r>
+    </w:p>
+    <w:p>
+      <w:pPr>
+        <w:rPr>
+          <w:sz w:val="22"/>
+          <w:szCs w:val="22"/>
+        </w:rPr>
+      </w:pPr>
+    </w:p>
+    <w:p>
+      <w:pPr>
+        <w:rPr>
+          <w:sz w:val="22"/>
+          <w:szCs w:val="22"/>
+        </w:rPr>
+      </w:pPr>
+      <w:r>
+        <w:rPr>
+          <w:sz w:val="22"/>
+          <w:szCs w:val="22"/>
+        </w:rPr>
+        <w:t xml:space="preserve">The </w:t>
+      </w:r>
+      <w:r>
+        <w:rPr>
+          <w:sz w:val="22"/>
+          <w:szCs w:val="22"/>
+        </w:rPr>
+        <w:t xml:space="preserve">e-values are certainly much </w:t>
+      </w:r>
+      <w:r>
+        <w:rPr>
+          <w:sz w:val="22"/>
+          <w:szCs w:val="22"/>
+        </w:rPr>
+        <w:t>larger</w:t>
+      </w:r>
+      <w:r>
+        <w:rPr>
+          <w:sz w:val="22"/>
+          <w:szCs w:val="22"/>
+        </w:rPr>
+        <w:t xml:space="preserve"> than for previous blasts</w:t>
+      </w:r>
+      <w:r>
+        <w:rPr>
+          <w:sz w:val="22"/>
+          <w:szCs w:val="22"/>
+        </w:rPr>
+        <w:t>, t</w:t>
+      </w:r>
+      <w:r>
+        <w:rPr>
+          <w:sz w:val="22"/>
+          <w:szCs w:val="22"/>
+        </w:rPr>
+        <w:t>he smallest being</w:t>
+      </w:r>
+      <w:r>
+        <w:rPr>
+          <w:sz w:val="22"/>
+          <w:szCs w:val="22"/>
+        </w:rPr>
+        <w:t xml:space="preserve"> </w:t>
+      </w:r>
+      <w:r>
+        <w:rPr>
+          <w:sz w:val="22"/>
+          <w:szCs w:val="22"/>
+        </w:rPr>
+        <w:t xml:space="preserve">0.54, and the largest being </w:t>
+      </w:r>
+      <w:r>
+        <w:rPr>
+          <w:sz w:val="22"/>
+          <w:szCs w:val="22"/>
+        </w:rPr>
+        <w:t>6.2 (</w:t>
+      </w:r>
+      <w:r>
+        <w:rPr>
+          <w:sz w:val="22"/>
+          <w:szCs w:val="22"/>
+        </w:rPr>
+        <w:t>see</w:t>
+      </w:r>
+      <w:r>
+        <w:rPr>
+          <w:sz w:val="22"/>
+          <w:szCs w:val="22"/>
+        </w:rPr>
+        <w:t xml:space="preserve"> Appendix).</w:t>
+      </w:r>
+    </w:p>
+    <w:p>
+      <w:pPr>
+        <w:rPr>
+          <w:sz w:val="22"/>
+          <w:szCs w:val="22"/>
+        </w:rPr>
+      </w:pPr>
+    </w:p>
+    <w:p>
+      <w:pPr>
+        <w:rPr>
+          <w:b/>
+          <w:sz w:val="22"/>
+          <w:szCs w:val="22"/>
+        </w:rPr>
+      </w:pPr>
+      <w:r>
+        <w:rPr>
+          <w:b/>
+          <w:sz w:val="22"/>
+          <w:szCs w:val="22"/>
+        </w:rPr>
+        <w:t>7. Describe the protein you chose and how you found the sequence for that protein.</w:t>
+      </w:r>
+    </w:p>
+    <w:p>
+      <w:pPr>
+        <w:rPr>
+          <w:sz w:val="22"/>
+          <w:szCs w:val="22"/>
+        </w:rPr>
+      </w:pPr>
+    </w:p>
+    <w:p>
+      <w:pPr>
+        <w:rPr>
+          <w:sz w:val="22"/>
+          <w:szCs w:val="22"/>
+        </w:rPr>
+      </w:pPr>
+      <w:r>
+        <w:rPr>
+          <w:sz w:val="22"/>
+          <w:szCs w:val="22"/>
+        </w:rPr>
+        <w:t xml:space="preserve">I chose the Zur protein, hailing from </w:t>
+      </w:r>
+      <w:r>
+        <w:rPr>
+          <w:i/>
+          <w:sz w:val="22"/>
+          <w:szCs w:val="22"/>
+        </w:rPr>
+        <w:t>Bacillus velezensis</w:t>
+      </w:r>
+      <w:r>
+        <w:rPr>
+          <w:sz w:val="22"/>
+          <w:szCs w:val="22"/>
+        </w:rPr>
+        <w:t xml:space="preserve">. I found it </w:t>
+      </w:r>
+      <w:r>
+        <w:rPr>
+          <w:sz w:val="22"/>
+          <w:szCs w:val="22"/>
+        </w:rPr>
+        <w:t xml:space="preserve">after perusing a Wikipedia listing of bacterial proteins, clicking “Zinc uptake regulator” and discovering that the </w:t>
+      </w:r>
+      <w:r>
+        <w:rPr>
+          <w:sz w:val="22"/>
+          <w:szCs w:val="22"/>
+        </w:rPr>
+        <w:t>zinc uptake regulator (Zur) gene is a bacterial</w:t>
+      </w:r>
+      <w:r>
+        <w:rPr>
+          <w:sz w:val="22"/>
+          <w:szCs w:val="22"/>
+        </w:rPr>
+        <w:t xml:space="preserve"> gene that codes for a transcription protein involved in zinc </w:t>
+      </w:r>
+      <w:r>
+        <w:rPr>
+          <w:sz w:val="22"/>
+          <w:szCs w:val="22"/>
+        </w:rPr>
+        <w:t>homeostasis</w:t>
+      </w:r>
+      <w:r>
+        <w:rPr>
+          <w:sz w:val="22"/>
+          <w:szCs w:val="22"/>
+        </w:rPr>
+        <w:t xml:space="preserve">. </w:t>
+      </w:r>
+      <w:r>
+        <w:rPr>
+          <w:sz w:val="22"/>
+          <w:szCs w:val="22"/>
+        </w:rPr>
+        <w:t xml:space="preserve">Being a long-time zinc </w:t>
+      </w:r>
+      <w:r>
+        <w:rPr>
+          <w:sz w:val="22"/>
+          <w:szCs w:val="22"/>
+        </w:rPr>
+        <w:t xml:space="preserve">homeostasis </w:t>
+      </w:r>
+      <w:r>
+        <w:rPr>
+          <w:sz w:val="22"/>
+          <w:szCs w:val="22"/>
+        </w:rPr>
+        <w:t>enthusiast</w:t>
+      </w:r>
+      <w:r>
+        <w:rPr>
+          <w:sz w:val="22"/>
+          <w:szCs w:val="22"/>
+        </w:rPr>
+        <w:t xml:space="preserve">, I knew this was </w:t>
+      </w:r>
+      <w:r>
+        <w:rPr>
+          <w:sz w:val="22"/>
+          <w:szCs w:val="22"/>
+        </w:rPr>
+        <w:t xml:space="preserve">just </w:t>
+      </w:r>
+      <w:r>
+        <w:rPr>
+          <w:sz w:val="22"/>
+          <w:szCs w:val="22"/>
+        </w:rPr>
+        <w:t xml:space="preserve">the </w:t>
+      </w:r>
+      <w:r>
+        <w:rPr>
+          <w:sz w:val="22"/>
+          <w:szCs w:val="22"/>
+        </w:rPr>
+        <w:t>protein for me!</w:t>
+      </w:r>
+      <w:r>
+        <w:rPr>
+          <w:sz w:val="22"/>
+          <w:szCs w:val="22"/>
+        </w:rPr>
+        <w:t xml:space="preserve"> I searched </w:t>
+      </w:r>
+      <w:r>
+        <w:rPr>
+          <w:sz w:val="22"/>
+          <w:szCs w:val="22"/>
+        </w:rPr>
+        <w:t xml:space="preserve">“Zur” at </w:t>
+      </w:r>
+      <w:hyperlink r:id="rId8" w:history="1">
+        <w:r>
+          <w:rPr>
+            <w:rStyle w:val="Hyperlink"/>
+            <w:sz w:val="22"/>
+            <w:szCs w:val="22"/>
+          </w:rPr>
+          <w:t>www.ncbi.nlm.nih.gov/protein/</w:t>
+        </w:r>
+      </w:hyperlink>
+      <w:r>
+        <w:rPr>
+          <w:sz w:val="22"/>
+          <w:szCs w:val="22"/>
+        </w:rPr>
+        <w:t xml:space="preserve"> </w:t>
+      </w:r>
+      <w:r>
+        <w:rPr>
+          <w:sz w:val="22"/>
+          <w:szCs w:val="22"/>
+        </w:rPr>
+        <w:t xml:space="preserve">and took the top result, which is the form of the protein belonging to the </w:t>
+      </w:r>
+      <w:r>
+        <w:rPr>
+          <w:sz w:val="22"/>
+          <w:szCs w:val="22"/>
+        </w:rPr>
+        <w:t xml:space="preserve">fearsome </w:t>
+      </w:r>
+      <w:r>
+        <w:rPr>
+          <w:i/>
+          <w:sz w:val="22"/>
+          <w:szCs w:val="22"/>
+        </w:rPr>
+        <w:t>Bacillus velezensis</w:t>
+      </w:r>
+      <w:r>
+        <w:rPr>
+          <w:sz w:val="22"/>
+          <w:szCs w:val="22"/>
+        </w:rPr>
+        <w:t>.</w:t>
+      </w:r>
+      <w:r>
+        <w:rPr>
+          <w:rStyle w:val="FootnoteReference"/>
+        </w:rPr>
+        <w:footnoteReference w:id="3"/>
+      </w:r>
+    </w:p>
+    <w:p>
+      <w:pPr>
+        <w:rPr>
+          <w:sz w:val="22"/>
+          <w:szCs w:val="22"/>
+        </w:rPr>
+      </w:pPr>
+    </w:p>
+    <w:p>
+      <w:pPr>
+        <w:rPr>
+          <w:b/>
+          <w:sz w:val="22"/>
+          <w:szCs w:val="22"/>
+        </w:rPr>
+      </w:pPr>
+      <w:r>
+        <w:rPr>
+          <w:b/>
+          <w:sz w:val="22"/>
+          <w:szCs w:val="22"/>
+        </w:rPr>
+        <w:t>8. Show the command you executed for the blast.</w:t>
+      </w:r>
+    </w:p>
+    <w:p>
+      <w:pPr>
+        <w:rPr>
+          <w:b/>
+          <w:sz w:val="22"/>
+          <w:szCs w:val="22"/>
+        </w:rPr>
+      </w:pPr>
+    </w:p>
+    <w:p>
+      <w:pPr>
+        <w:shd w:val="clear" w:color="auto" w:fill="E7E6E6" w:themeFill="background2"/>
+        <w:rPr>
+          <w:rFonts w:ascii="American Typewriter" w:hAnsi="American Typewriter"/>
+          <w:sz w:val="18"/>
+          <w:szCs w:val="18"/>
+        </w:rPr>
+      </w:pPr>
+    </w:p>
+    <w:p>
+      <w:pPr>
+        <w:shd w:val="clear" w:color="auto" w:fill="E7E6E6" w:themeFill="background2"/>
+        <w:rPr>
+          <w:rFonts w:ascii="American Typewriter" w:hAnsi="American Typewriter"/>
+          <w:sz w:val="18"/>
+          <w:szCs w:val="18"/>
+        </w:rPr>
+      </w:pPr>
+      <w:r>
+        <w:rPr>
+          <w:rFonts w:ascii="American Typewriter" w:hAnsi="American Typewriter"/>
+          <w:sz w:val="18"/>
+          <w:szCs w:val="18"/>
+        </w:rPr>
+        <w:t xml:space="preserve">$ </w:t>
+      </w:r>
+      <w:r>
+        <w:rPr>
+          <w:rFonts w:ascii="American Typewriter" w:hAnsi="American Typewriter"/>
+          <w:sz w:val="18"/>
+          <w:szCs w:val="18"/>
+        </w:rPr>
+        <w:t xml:space="preserve">nano </w:t>
+      </w:r>
+      <w:r>
+        <w:rPr>
+          <w:rFonts w:ascii="American Typewriter" w:hAnsi="American Typewriter"/>
+          <w:sz w:val="18"/>
+          <w:szCs w:val="18"/>
+        </w:rPr>
+        <w:t>ZUR_</w:t>
+      </w:r>
+      <w:r>
+        <w:rPr>
+          <w:rFonts w:ascii="American Typewriter" w:hAnsi="American Typewriter"/>
+          <w:sz w:val="18"/>
+          <w:szCs w:val="18"/>
+        </w:rPr>
+        <w:t>velezensis.faa</w:t>
+      </w:r>
+    </w:p>
+    <w:p>
+      <w:pPr>
+        <w:shd w:val="clear" w:color="auto" w:fill="E7E6E6" w:themeFill="background2"/>
+        <w:rPr>
+          <w:rFonts w:ascii="American Typewriter" w:hAnsi="American Typewriter"/>
+          <w:sz w:val="18"/>
+          <w:szCs w:val="18"/>
+        </w:rPr>
+      </w:pPr>
+    </w:p>
+    <w:p>
+      <w:pPr>
+        <w:shd w:val="clear" w:color="auto" w:fill="E7E6E6" w:themeFill="background2"/>
+        <w:rPr>
+          <w:rFonts w:ascii="American Typewriter" w:hAnsi="American Typewriter"/>
+          <w:sz w:val="18"/>
+          <w:szCs w:val="18"/>
+        </w:rPr>
+      </w:pPr>
+      <w:r>
+        <w:rPr>
+          <w:rFonts w:ascii="American Typewriter" w:hAnsi="American Typewriter"/>
+          <w:sz w:val="18"/>
+          <w:szCs w:val="18"/>
+        </w:rPr>
+        <w:t xml:space="preserve">$ </w:t>
+      </w:r>
+      <w:r>
+        <w:rPr>
+          <w:rFonts w:ascii="American Typewriter" w:hAnsi="American Typewriter"/>
+          <w:sz w:val="18"/>
+          <w:szCs w:val="18"/>
+        </w:rPr>
+        <w:t>blastp -query ZUR_velezensis.faa -db toy_assembly_ORFs.faa -outfmt 6 -out ZUR_velezensis_vs_prodigal_ORFs_toy.blastp</w:t>
+      </w:r>
+    </w:p>
+    <w:p>
+      <w:pPr>
+        <w:rPr>
+          <w:rFonts w:ascii="American Typewriter" w:hAnsi="American Typewriter"/>
+          <w:sz w:val="18"/>
+          <w:szCs w:val="18"/>
+        </w:rPr>
+      </w:pPr>
+    </w:p>
+    <w:p>
+      <w:pPr>
+        <w:rPr>
+          <w:b/>
+        </w:rPr>
+      </w:pPr>
+      <w:r>
+        <w:rPr>
+          <w:b/>
+        </w:rPr>
+        <w:t>9. Where there any matches? If so, which contig was the best match?</w:t>
       </w:r>
     </w:p>
     <w:p/>
+    <w:p>
+      <w:pPr>
+        <w:sectPr>
+          <w:type w:val="continuous"/>
+          <w:pgSz w:w="12240" w:h="15840"/>
+          <w:pgMar w:top="1440" w:right="1440" w:bottom="1440" w:left="1440" w:header="720" w:footer="720" w:gutter="0"/>
+          <w:cols w:num="2" w:space="720"/>
+          <w:docGrid w:linePitch="360"/>
+        </w:sectPr>
+      </w:pPr>
+      <w:r>
+        <w:t xml:space="preserve">The best match seems to be with </w:t>
+      </w:r>
+      <w:r>
+        <w:t>"ABS74701.1,”</w:t>
+      </w:r>
+      <w:r>
+        <w:t xml:space="preserve"> which was not found in uniprot.</w:t>
+      </w:r>
+    </w:p>
+    <w:p>
+      <w:pPr>
+        <w:rPr>
+          <w:rFonts w:cs="Times New Roman"/>
+          <w:b/>
+          <w:color w:val="3C3C39"/>
+          <w:lang w:eastAsia="zh-CN"/>
+        </w:rPr>
+      </w:pPr>
+    </w:p>
+    <w:p>
+      <w:pPr>
+        <w:pStyle w:val="NormalWeb"/>
+        <w:rPr>
+          <w:rFonts w:asciiTheme="minorHAnsi" w:hAnsiTheme="minorHAnsi"/>
+          <w:b/>
+          <w:color w:val="3C3C39"/>
+        </w:rPr>
+        <w:sectPr>
+          <w:type w:val="continuous"/>
+          <w:pgSz w:w="12240" w:h="15840"/>
+          <w:pgMar w:top="1440" w:right="1440" w:bottom="1440" w:left="1440" w:header="720" w:footer="720" w:gutter="0"/>
+          <w:cols w:num="2" w:space="720"/>
+          <w:docGrid w:linePitch="360"/>
+        </w:sectPr>
+      </w:pPr>
+    </w:p>
+    <w:p>
+      <w:pPr>
+        <w:pStyle w:val="Heading1"/>
+      </w:pPr>
+    </w:p>
+    <w:p>
+      <w:pPr>
+        <w:pStyle w:val="Heading1"/>
+      </w:pPr>
+      <w:bookmarkStart w:id="0" w:name="_GoBack"/>
+      <w:bookmarkEnd w:id="0"/>
+      <w:r>
+        <w:t>Appendix</w:t>
+      </w:r>
+    </w:p>
+    <w:p>
+      <w:pPr>
+        <w:pStyle w:val="NormalWeb"/>
+        <w:keepNext/>
+      </w:pPr>
+      <w:r>
+        <w:rPr>
+          <w:rFonts w:asciiTheme="minorHAnsi" w:hAnsiTheme="minorHAnsi"/>
+          <w:b/>
+          <w:noProof/>
+          <w:color w:val="3C3C39"/>
+          <w:lang w:eastAsia="en-US"/>
+        </w:rPr>
+        <w:drawing>
+          <wp:inline distT="0" distB="0" distL="0" distR="0" wp14:anchorId="4B9958BD" wp14:editId="5D4AF5D1">
+            <wp:extent cx="7019022" cy="4113927"/>
+            <wp:effectExtent l="0" t="0" r="0" b="1270"/>
+            <wp:docPr id="5" name="Picture 5" descr="../../../../Desktop/Screen%20Shot%202017-10-10%20at%204.58.04%20AM.p"/>
+            <wp:cNvGraphicFramePr>
+              <a:graphicFrameLocks xmlns:a="http://schemas.openxmlformats.org/drawingml/2006/main" noChangeAspect="1"/>
+            </wp:cNvGraphicFramePr>
+            <a:graphic xmlns:a="http://schemas.openxmlformats.org/drawingml/2006/main">
+              <a:graphicData uri="http://schemas.openxmlformats.org/drawingml/2006/picture">
+                <pic:pic xmlns:pic="http://schemas.openxmlformats.org/drawingml/2006/picture">
+                  <pic:nvPicPr>
+                    <pic:cNvPr id="0" name="Picture 4" descr="../../../../Desktop/Screen%20Shot%202017-10-10%20at%204.58.04%20AM.p"/>
+                    <pic:cNvPicPr>
+                      <a:picLocks noChangeAspect="1" noChangeArrowheads="1"/>
+                    </pic:cNvPicPr>
+                  </pic:nvPicPr>
+                  <pic:blipFill>
+                    <a:blip r:embed="rId9">
+                      <a:extLst>
+                        <a:ext uri="{28A0092B-C50C-407E-A947-70E740481C1C}">
+                          <a14:useLocalDpi xmlns:a14="http://schemas.microsoft.com/office/drawing/2010/main" val="0"/>
+                        </a:ext>
+                      </a:extLst>
+                    </a:blip>
+                    <a:srcRect/>
+                    <a:stretch>
+                      <a:fillRect/>
+                    </a:stretch>
+                  </pic:blipFill>
+                  <pic:spPr bwMode="auto">
+                    <a:xfrm>
+                      <a:off x="0" y="0"/>
+                      <a:ext cx="7076455" cy="4147589"/>
+                    </a:xfrm>
+                    <a:prstGeom prst="rect">
+                      <a:avLst/>
+                    </a:prstGeom>
+                    <a:noFill/>
+                    <a:ln>
+                      <a:noFill/>
+                    </a:ln>
+                  </pic:spPr>
+                </pic:pic>
+              </a:graphicData>
+            </a:graphic>
+          </wp:inline>
+        </w:drawing>
+      </w:r>
+    </w:p>
+    <w:p>
+      <w:pPr>
+        <w:pStyle w:val="Caption"/>
+        <w:rPr>
+          <w:b/>
+          <w:color w:val="3C3C39"/>
+        </w:rPr>
+      </w:pPr>
+      <w:r>
+        <w:t xml:space="preserve">Figure </w:t>
+      </w:r>
+      <w:r>
+        <w:fldChar w:fldCharType="begin"/>
+      </w:r>
+      <w:r>
+        <w:instrText xml:space="preserve"> SEQ Figure \* ARABIC </w:instrText>
+      </w:r>
+      <w:r>
+        <w:fldChar w:fldCharType="separate"/>
+      </w:r>
+      <w:r>
+        <w:rPr>
+          <w:noProof/>
+        </w:rPr>
+        <w:t>2</w:t>
+      </w:r>
+      <w:r>
+        <w:rPr>
+          <w:noProof/>
+        </w:rPr>
+        <w:fldChar w:fldCharType="end"/>
+      </w:r>
+      <w:r>
+        <w:t xml:space="preserve">. </w:t>
+      </w:r>
+      <w:r>
+        <w:t>PF03787_vs</w:t>
+      </w:r>
+      <w:r>
+        <w:t>_prodigal_ORFs_toy</w:t>
+      </w:r>
+      <w:r>
+        <w:t>.blastp, in Xcel</w:t>
+      </w:r>
+      <w:r>
+        <w:t xml:space="preserve"> /</w:t>
+      </w:r>
+      <w:r>
+        <w:t xml:space="preserve"> </w:t>
+      </w:r>
+      <w:r>
+        <w:t xml:space="preserve">with headers </w:t>
+      </w:r>
+    </w:p>
+    <w:p>
+      <w:pPr>
+        <w:pStyle w:val="NormalWeb"/>
+        <w:shd w:val="clear" w:color="auto" w:fill="FFFFFF"/>
+        <w:spacing w:before="0" w:beforeAutospacing="0" w:after="0" w:afterAutospacing="0"/>
+        <w:textAlignment w:val="baseline"/>
+        <w:rPr>
+          <w:rFonts w:asciiTheme="minorHAnsi" w:hAnsiTheme="minorHAnsi"/>
+          <w:color w:val="3C3C39"/>
+        </w:rPr>
+      </w:pPr>
+      <w:r>
+        <w:rPr>
+          <w:rFonts w:asciiTheme="minorHAnsi" w:hAnsiTheme="minorHAnsi"/>
+          <w:color w:val="3C3C39"/>
+        </w:rPr>
+        <w:t> </w:t>
+      </w:r>
+    </w:p>
+    <w:p>
+      <w:pPr>
+        <w:keepNext/>
+      </w:pPr>
+      <w:r>
+        <w:rPr>
+          <w:noProof/>
+        </w:rPr>
+        <w:drawing>
+          <wp:inline distT="0" distB="0" distL="0" distR="0" wp14:anchorId="769017F0" wp14:editId="5679A858">
+            <wp:extent cx="6853555" cy="857885"/>
+            <wp:effectExtent l="0" t="0" r="4445" b="5715"/>
+            <wp:docPr id="6" name="Picture 6" descr="../../../../Desktop/Screen%20Shot%202017-10-10%20at%205.41.27%20AM.p"/>
+            <wp:cNvGraphicFramePr>
+              <a:graphicFrameLocks xmlns:a="http://schemas.openxmlformats.org/drawingml/2006/main" noChangeAspect="1"/>
+            </wp:cNvGraphicFramePr>
+            <a:graphic xmlns:a="http://schemas.openxmlformats.org/drawingml/2006/main">
+              <a:graphicData uri="http://schemas.openxmlformats.org/drawingml/2006/picture">
+                <pic:pic xmlns:pic="http://schemas.openxmlformats.org/drawingml/2006/picture">
+                  <pic:nvPicPr>
+                    <pic:cNvPr id="0" name="Picture 5" descr="../../../../Desktop/Screen%20Shot%202017-10-10%20at%205.41.27%20AM.p"/>
+                    <pic:cNvPicPr>
+                      <a:picLocks noChangeAspect="1" noChangeArrowheads="1"/>
+                    </pic:cNvPicPr>
+                  </pic:nvPicPr>
+                  <pic:blipFill>
+                    <a:blip r:embed="rId10">
+                      <a:extLst>
+                        <a:ext uri="{28A0092B-C50C-407E-A947-70E740481C1C}">
+                          <a14:useLocalDpi xmlns:a14="http://schemas.microsoft.com/office/drawing/2010/main" val="0"/>
+                        </a:ext>
+                      </a:extLst>
+                    </a:blip>
+                    <a:srcRect/>
+                    <a:stretch>
+                      <a:fillRect/>
+                    </a:stretch>
+                  </pic:blipFill>
+                  <pic:spPr bwMode="auto">
+                    <a:xfrm>
+                      <a:off x="0" y="0"/>
+                      <a:ext cx="6853555" cy="857885"/>
+                    </a:xfrm>
+                    <a:prstGeom prst="rect">
+                      <a:avLst/>
+                    </a:prstGeom>
+                    <a:noFill/>
+                    <a:ln>
+                      <a:noFill/>
+                    </a:ln>
+                  </pic:spPr>
+                </pic:pic>
+              </a:graphicData>
+            </a:graphic>
+          </wp:inline>
+        </w:drawing>
+      </w:r>
+    </w:p>
+    <w:p>
+      <w:pPr>
+        <w:pStyle w:val="Caption"/>
+      </w:pPr>
+      <w:r>
+        <w:t xml:space="preserve">Figure </w:t>
+      </w:r>
+      <w:r>
+        <w:fldChar w:fldCharType="begin"/>
+      </w:r>
+      <w:r>
+        <w:instrText xml:space="preserve"> SEQ Figure \* ARABIC </w:instrText>
+      </w:r>
+      <w:r>
+        <w:fldChar w:fldCharType="separate"/>
+      </w:r>
+      <w:r>
+        <w:rPr>
+          <w:noProof/>
+        </w:rPr>
+        <w:t>3</w:t>
+      </w:r>
+      <w:r>
+        <w:rPr>
+          <w:noProof/>
+        </w:rPr>
+        <w:fldChar w:fldCharType="end"/>
+      </w:r>
+      <w:r>
+        <w:t xml:space="preserve">. </w:t>
+      </w:r>
+      <w:r>
+        <w:t>ZUR_velezensis_vs_prodigal_ORFs_toy.blastp</w:t>
+      </w:r>
+    </w:p>
+    <w:p>
+      <w:pPr>
+        <w:pStyle w:val="Heading1"/>
+        <w:rPr>
+          <w:rFonts w:asciiTheme="minorHAnsi" w:eastAsiaTheme="minorHAnsi" w:hAnsiTheme="minorHAnsi" w:cstheme="minorBidi"/>
+          <w:color w:val="auto"/>
+          <w:sz w:val="24"/>
+          <w:szCs w:val="24"/>
+        </w:rPr>
+      </w:pPr>
+    </w:p>
+    <w:p>
+      <w:r>
+        <w:br w:type="page"/>
+      </w:r>
+    </w:p>
+    <w:p>
+      <w:pPr>
+        <w:pStyle w:val="Heading1"/>
+      </w:pPr>
+      <w:r>
+        <w:t>Works Cited</w:t>
+      </w:r>
+    </w:p>
+    <w:p/>
+    <w:p>
+      <w:pPr>
+        <w:pStyle w:val="Bibliography"/>
+        <w:rPr>
+          <w:rFonts w:ascii="Calibri"/>
+        </w:rPr>
+      </w:pPr>
+      <w:r>
+        <w:fldChar w:fldCharType="begin"/>
+      </w:r>
+      <w:r>
+        <w:instrText xml:space="preserve"> ADDIN ZOTERO_BIBL {"custom":[]} CSL_BIBLIOGRAPHY </w:instrText>
+      </w:r>
+      <w:r>
+        <w:fldChar w:fldCharType="separate"/>
+      </w:r>
+      <w:r>
+        <w:rPr>
+          <w:rFonts w:ascii="Calibri"/>
+        </w:rPr>
+        <w:t>Dunlap, C.A., Kim, S.-J., Kwon, S.-W., and Rooney, A.P. (2015). Bacillus velezensis is not a later heterotypic synonym of Bacillus amyloliquefaciens; Bacillus methylotrophicus, Bacillus amyloliquefaciens subsp plantarum and “Bacillus oryzicola” are later heterotypic synonyms of Bacillus velezensis based on phylogenomics. Int. J. Syst. Evol. Microbiol.</w:t>
+      </w:r>
+    </w:p>
+    <w:p>
+      <w:r>
+        <w:fldChar w:fldCharType="end"/>
+      </w:r>
+    </w:p>
     <w:sectPr>
+      <w:type w:val="continuous"/>
       <w:pgSz w:w="12240" w:h="15840"/>
-      <w:pgMar w:top="1440" w:right="1440" w:bottom="1440" w:left="1440" w:header="720" w:footer="720" w:gutter="0"/>
+      <w:pgMar w:top="720" w:right="720" w:bottom="720" w:left="720" w:header="720" w:footer="720" w:gutter="0"/>
       <w:cols w:space="720"/>
       <w:docGrid w:linePitch="360"/>
     </w:sectPr>
   </w:body>
 </w:document>
+</file>
+
+<file path=word/endnotes.xml><?xml version="1.0" encoding="utf-8"?>
+<w:endnotes xmlns:wpc="http://schemas.microsoft.com/office/word/2010/wordprocessingCanvas" xmlns:mo="http://schemas.microsoft.com/office/mac/office/2008/main" xmlns:mc="http://schemas.openxmlformats.org/markup-compatibility/2006" xmlns:mv="urn:schemas-microsoft-com:mac:vml" xmlns:o="urn:schemas-microsoft-com:office:office" xmlns:r="http://schemas.openxmlformats.org/officeDocument/2006/relationships" xmlns:m="http://schemas.openxmlformats.org/officeDocument/2006/math" xmlns:v="urn:schemas-microsoft-com:vml" xmlns:wp14="http://schemas.microsoft.com/office/word/2010/wordprocessingDrawing" xmlns:wp="http://schemas.openxmlformats.org/drawingml/2006/wordprocessingDrawing" xmlns:w10="urn:schemas-microsoft-com:office:word" xmlns:w="http://schemas.openxmlformats.org/wordprocessingml/2006/main" xmlns:w14="http://schemas.microsoft.com/office/word/2010/wordml" xmlns:w15="http://schemas.microsoft.com/office/word/2012/wordml" xmlns:wpg="http://schemas.microsoft.com/office/word/2010/wordprocessingGroup" xmlns:wpi="http://schemas.microsoft.com/office/word/2010/wordprocessingInk" xmlns:wne="http://schemas.microsoft.com/office/word/2006/wordml" xmlns:wps="http://schemas.microsoft.com/office/word/2010/wordprocessingShape" mc:Ignorable="w14 w15 wp14">
+  <w:endnote w:type="separator" w:id="-1">
+    <w:p>
+      <w:r>
+        <w:separator/>
+      </w:r>
+    </w:p>
+  </w:endnote>
+  <w:endnote w:type="continuationSeparator" w:id="0">
+    <w:p>
+      <w:r>
+        <w:continuationSeparator/>
+      </w:r>
+    </w:p>
+  </w:endnote>
+</w:endnotes>
+</file>
+
+<file path=word/footnotes.xml><?xml version="1.0" encoding="utf-8"?>
+<w:footnotes xmlns:wpc="http://schemas.microsoft.com/office/word/2010/wordprocessingCanvas" xmlns:mo="http://schemas.microsoft.com/office/mac/office/2008/main" xmlns:mc="http://schemas.openxmlformats.org/markup-compatibility/2006" xmlns:mv="urn:schemas-microsoft-com:mac:vml" xmlns:o="urn:schemas-microsoft-com:office:office" xmlns:r="http://schemas.openxmlformats.org/officeDocument/2006/relationships" xmlns:m="http://schemas.openxmlformats.org/officeDocument/2006/math" xmlns:v="urn:schemas-microsoft-com:vml" xmlns:wp14="http://schemas.microsoft.com/office/word/2010/wordprocessingDrawing" xmlns:wp="http://schemas.openxmlformats.org/drawingml/2006/wordprocessingDrawing" xmlns:w10="urn:schemas-microsoft-com:office:word" xmlns:w="http://schemas.openxmlformats.org/wordprocessingml/2006/main" xmlns:w14="http://schemas.microsoft.com/office/word/2010/wordml" xmlns:w15="http://schemas.microsoft.com/office/word/2012/wordml" xmlns:wpg="http://schemas.microsoft.com/office/word/2010/wordprocessingGroup" xmlns:wpi="http://schemas.microsoft.com/office/word/2010/wordprocessingInk" xmlns:wne="http://schemas.microsoft.com/office/word/2006/wordml" xmlns:wps="http://schemas.microsoft.com/office/word/2010/wordprocessingShape" mc:Ignorable="w14 w15 wp14">
+  <w:footnote w:type="separator" w:id="-1">
+    <w:p>
+      <w:r>
+        <w:separator/>
+      </w:r>
+    </w:p>
+  </w:footnote>
+  <w:footnote w:type="continuationSeparator" w:id="0">
+    <w:p>
+      <w:r>
+        <w:continuationSeparator/>
+      </w:r>
+    </w:p>
+  </w:footnote>
+  <w:footnote w:id="1">
+    <w:p>
+      <w:pPr>
+        <w:pStyle w:val="FootnoteText"/>
+        <w:rPr>
+          <w:sz w:val="20"/>
+          <w:szCs w:val="20"/>
+        </w:rPr>
+      </w:pPr>
+      <w:r>
+        <w:rPr>
+          <w:rStyle w:val="FootnoteReference"/>
+        </w:rPr>
+        <w:footnoteRef/>
+      </w:r>
+      <w:hyperlink r:id="rId1" w:history="1">
+        <w:r>
+          <w:rPr>
+            <w:rStyle w:val="Hyperlink"/>
+            <w:sz w:val="20"/>
+            <w:szCs w:val="20"/>
+          </w:rPr>
+          <w:t>https://www.ncbi.nlm.nih.gov/Structure/cdd/cddsrv.cgi?uid=176187</w:t>
+        </w:r>
+      </w:hyperlink>
+      <w:r>
+        <w:rPr>
+          <w:sz w:val="20"/>
+          <w:szCs w:val="20"/>
+        </w:rPr>
+        <w:t xml:space="preserve"> </w:t>
+      </w:r>
+    </w:p>
+  </w:footnote>
+  <w:footnote w:id="2">
+    <w:p>
+      <w:pPr>
+        <w:pStyle w:val="FootnoteText"/>
+      </w:pPr>
+      <w:r>
+        <w:rPr>
+          <w:rStyle w:val="FootnoteReference"/>
+        </w:rPr>
+        <w:footnoteRef/>
+      </w:r>
+      <w:r>
+        <w:rPr>
+          <w:sz w:val="20"/>
+          <w:szCs w:val="20"/>
+        </w:rPr>
+        <w:t xml:space="preserve"> </w:t>
+      </w:r>
+      <w:hyperlink r:id="rId2" w:history="1">
+        <w:r>
+          <w:rPr>
+            <w:rStyle w:val="Hyperlink"/>
+            <w:sz w:val="20"/>
+            <w:szCs w:val="20"/>
+          </w:rPr>
+          <w:t>http://pfam.xfam.org/family/PF02538</w:t>
+        </w:r>
+      </w:hyperlink>
+      <w:r>
+        <w:t xml:space="preserve"> </w:t>
+      </w:r>
+    </w:p>
+  </w:footnote>
+  <w:footnote w:id="3">
+    <w:p>
+      <w:pPr>
+        <w:pStyle w:val="FootnoteText"/>
+        <w:rPr>
+          <w:sz w:val="20"/>
+          <w:szCs w:val="20"/>
+        </w:rPr>
+      </w:pPr>
+      <w:r>
+        <w:rPr>
+          <w:rStyle w:val="FootnoteReference"/>
+        </w:rPr>
+        <w:footnoteRef/>
+      </w:r>
+      <w:r>
+        <w:rPr>
+          <w:sz w:val="20"/>
+          <w:szCs w:val="20"/>
+        </w:rPr>
+        <w:t xml:space="preserve"> Make no mistake, contrary to popular belief</w:t>
+      </w:r>
+      <w:r>
+        <w:rPr>
+          <w:sz w:val="20"/>
+          <w:szCs w:val="20"/>
+        </w:rPr>
+        <w:t xml:space="preserve">, Bacillus velezensis is </w:t>
+      </w:r>
+      <w:r>
+        <w:rPr>
+          <w:i/>
+          <w:sz w:val="20"/>
+          <w:szCs w:val="20"/>
+        </w:rPr>
+        <w:t>not</w:t>
+      </w:r>
+      <w:r>
+        <w:rPr>
+          <w:sz w:val="20"/>
+          <w:szCs w:val="20"/>
+        </w:rPr>
+        <w:t xml:space="preserve"> a later heterotypic synonym of Bacillus amyloliquefaciens</w:t>
+      </w:r>
+      <w:r>
+        <w:rPr>
+          <w:sz w:val="20"/>
+          <w:szCs w:val="20"/>
+        </w:rPr>
+        <w:t xml:space="preserve"> </w:t>
+      </w:r>
+      <w:r>
+        <w:rPr>
+          <w:sz w:val="20"/>
+          <w:szCs w:val="20"/>
+        </w:rPr>
+        <w:fldChar w:fldCharType="begin"/>
+      </w:r>
+      <w:r>
+        <w:rPr>
+          <w:sz w:val="20"/>
+          <w:szCs w:val="20"/>
+        </w:rPr>
+        <w:instrText xml:space="preserve"> ADDIN ZOTERO_ITEM CSL_CITATION {"citationID":"abel570932","properties":{"formattedCitation":"(Dunlap et al., 2015)","plainCitation":"(Dunlap et al., 2015)"},"citationItems":[{"id":365,"uris":["http://zotero.org/users/2637646/items/F82KCASD"],"uri":["http://zotero.org/users/2637646/items/F82KCASD"],"itemData":{"id":365,"type":"article-journal","title":"Bacillus velezensis is not a later heterotypic synonym of Bacillus amyloliquefaciens; Bacillus methylotrophicus, Bacillus amyloliquefaciens subsp plantarum and 'Bacillus oryzicola' are later heterotypic synonyms of Bacillus velezensis based on phylogenomics","container-title":"International Journal of Systematic and Evolutionary Microbiology","source":"PubMed","abstract":"Bacillus velezensis was previously reported to be a later heterotypic synonym of Bacillus amyloliquefaciens, based on DNA-DNA relatedness values. We have sequenced a draft genome of B. velezensis NRRL B-41580T. Comparative genomics and DNA-DNA relatedness calculations show that it is not a synonym of B. amyloliquefaciens. It was instead synonymous with Bacillus methylotrophicus. 'Bacillus oryzicola' is a recently described species that was isolated as an endophyte of rice (Oryza sativa). The strain was demonstrated to have plant pathogen antagonist activity in greenhouse assays. The 16S rRNA gene was reported to have 99.7% homology with Bacillus siamensis and B. methylotrophicus, which are both known for their plant pathogen antagonism. To better understand the phylogenetics of these closely related strains, we sequenced the genome of 'B. oryzicola' KACC 18228. Comparative genomic analysis showed only minor differences between this strain and the genomes of the type strains of B. velezensis NRRL B-41580T, B. methylotrophicus KACC 13015 T, and Bacillus amyloliquefaciens subsp plantarum FZB42T. The pairwise in silico DNA-DNA hybridization values calculated in comparisons between the strains were all greater than 84%, which is well above the standard species threshold of 70%. The results of morphological, physiological, chemotaxonomic and phylogenetic analyses indicate that the strains share phenotype and genotype coherence. Therefore, we propose that B. methylotrophicus KACC 13015 T, B. amyloliquefaciens subsp plantarum FZB42T, and 'B. oryzicola' KACC 18228 should be reclassified as later heterotypic synonyms of B. velezensis NRRL B-41580T, since the valid publication date of B. velezensis precedes the other three strains.","DOI":"10.1099/ijsem.0.000858","ISSN":"1466-5034","note":"PMID: 26702995","journalAbbreviation":"Int. J. Syst. Evol. Microbiol.","language":"eng","author":[{"family":"Dunlap","given":"Christopher A."},{"family":"Kim","given":"Soo-Jin"},{"family":"Kwon","given":"Soon-Wo"},{"family":"Rooney","given":"Alejandro P."}],"issued":{"date-parts":[["2015",12,24]]}}}],"schema":"https://github.com/citation-style-language/schema/raw/master/csl-citation.json"} </w:instrText>
+      </w:r>
+      <w:r>
+        <w:rPr>
+          <w:sz w:val="20"/>
+          <w:szCs w:val="20"/>
+        </w:rPr>
+        <w:fldChar w:fldCharType="separate"/>
+      </w:r>
+      <w:r>
+        <w:rPr>
+          <w:noProof/>
+          <w:sz w:val="20"/>
+          <w:szCs w:val="20"/>
+        </w:rPr>
+        <w:t>(Dunlap et al., 2015)</w:t>
+      </w:r>
+      <w:r>
+        <w:rPr>
+          <w:sz w:val="20"/>
+          <w:szCs w:val="20"/>
+        </w:rPr>
+        <w:fldChar w:fldCharType="end"/>
+      </w:r>
+      <w:r>
+        <w:rPr>
+          <w:sz w:val="20"/>
+          <w:szCs w:val="20"/>
+        </w:rPr>
+        <w:t>.</w:t>
+      </w:r>
+    </w:p>
+  </w:footnote>
+</w:footnotes>
+</file>
+
+<file path=word/numbering.xml><?xml version="1.0" encoding="utf-8"?>
+<w:numbering xmlns:wpc="http://schemas.microsoft.com/office/word/2010/wordprocessingCanvas" xmlns:mo="http://schemas.microsoft.com/office/mac/office/2008/main" xmlns:mc="http://schemas.openxmlformats.org/markup-compatibility/2006" xmlns:mv="urn:schemas-microsoft-com:mac:vml" xmlns:o="urn:schemas-microsoft-com:office:office" xmlns:r="http://schemas.openxmlformats.org/officeDocument/2006/relationships" xmlns:m="http://schemas.openxmlformats.org/officeDocument/2006/math" xmlns:v="urn:schemas-microsoft-com:vml" xmlns:wp14="http://schemas.microsoft.com/office/word/2010/wordprocessingDrawing" xmlns:wp="http://schemas.openxmlformats.org/drawingml/2006/wordprocessingDrawing" xmlns:w10="urn:schemas-microsoft-com:office:word" xmlns:w="http://schemas.openxmlformats.org/wordprocessingml/2006/main" xmlns:w14="http://schemas.microsoft.com/office/word/2010/wordml" xmlns:w15="http://schemas.microsoft.com/office/word/2012/wordml" xmlns:wpg="http://schemas.microsoft.com/office/word/2010/wordprocessingGroup" xmlns:wpi="http://schemas.microsoft.com/office/word/2010/wordprocessingInk" xmlns:wne="http://schemas.microsoft.com/office/word/2006/wordml" xmlns:wps="http://schemas.microsoft.com/office/word/2010/wordprocessingShape" mc:Ignorable="w14 w15 wp14">
+  <w:abstractNum w:abstractNumId="0">
+    <w:nsid w:val="1ABD7E64"/>
+    <w:multiLevelType w:val="hybridMultilevel"/>
+    <w:tmpl w:val="25DCEAAE"/>
+    <w:lvl w:ilvl="0" w:tplc="04090001">
+      <w:start w:val="1"/>
+      <w:numFmt w:val="bullet"/>
+      <w:lvlText w:val=""/>
+      <w:lvlJc w:val="left"/>
+      <w:pPr>
+        <w:ind w:left="1160" w:hanging="360"/>
+      </w:pPr>
+      <w:rPr>
+        <w:rFonts w:ascii="Symbol" w:hAnsi="Symbol" w:hint="default"/>
+      </w:rPr>
+    </w:lvl>
+    <w:lvl w:ilvl="1" w:tplc="04090003" w:tentative="1">
+      <w:start w:val="1"/>
+      <w:numFmt w:val="bullet"/>
+      <w:lvlText w:val="o"/>
+      <w:lvlJc w:val="left"/>
+      <w:pPr>
+        <w:ind w:left="1880" w:hanging="360"/>
+      </w:pPr>
+      <w:rPr>
+        <w:rFonts w:ascii="Courier New" w:hAnsi="Courier New" w:cs="Courier New" w:hint="default"/>
+      </w:rPr>
+    </w:lvl>
+    <w:lvl w:ilvl="2" w:tplc="04090005" w:tentative="1">
+      <w:start w:val="1"/>
+      <w:numFmt w:val="bullet"/>
+      <w:lvlText w:val=""/>
+      <w:lvlJc w:val="left"/>
+      <w:pPr>
+        <w:ind w:left="2600" w:hanging="360"/>
+      </w:pPr>
+      <w:rPr>
+        <w:rFonts w:ascii="Wingdings" w:hAnsi="Wingdings" w:hint="default"/>
+      </w:rPr>
+    </w:lvl>
+    <w:lvl w:ilvl="3" w:tplc="04090001" w:tentative="1">
+      <w:start w:val="1"/>
+      <w:numFmt w:val="bullet"/>
+      <w:lvlText w:val=""/>
+      <w:lvlJc w:val="left"/>
+      <w:pPr>
+        <w:ind w:left="3320" w:hanging="360"/>
+      </w:pPr>
+      <w:rPr>
+        <w:rFonts w:ascii="Symbol" w:hAnsi="Symbol" w:hint="default"/>
+      </w:rPr>
+    </w:lvl>
+    <w:lvl w:ilvl="4" w:tplc="04090003" w:tentative="1">
+      <w:start w:val="1"/>
+      <w:numFmt w:val="bullet"/>
+      <w:lvlText w:val="o"/>
+      <w:lvlJc w:val="left"/>
+      <w:pPr>
+        <w:ind w:left="4040" w:hanging="360"/>
+      </w:pPr>
+      <w:rPr>
+        <w:rFonts w:ascii="Courier New" w:hAnsi="Courier New" w:cs="Courier New" w:hint="default"/>
+      </w:rPr>
+    </w:lvl>
+    <w:lvl w:ilvl="5" w:tplc="04090005" w:tentative="1">
+      <w:start w:val="1"/>
+      <w:numFmt w:val="bullet"/>
+      <w:lvlText w:val=""/>
+      <w:lvlJc w:val="left"/>
+      <w:pPr>
+        <w:ind w:left="4760" w:hanging="360"/>
+      </w:pPr>
+      <w:rPr>
+        <w:rFonts w:ascii="Wingdings" w:hAnsi="Wingdings" w:hint="default"/>
+      </w:rPr>
+    </w:lvl>
+    <w:lvl w:ilvl="6" w:tplc="04090001" w:tentative="1">
+      <w:start w:val="1"/>
+      <w:numFmt w:val="bullet"/>
+      <w:lvlText w:val=""/>
+      <w:lvlJc w:val="left"/>
+      <w:pPr>
+        <w:ind w:left="5480" w:hanging="360"/>
+      </w:pPr>
+      <w:rPr>
+        <w:rFonts w:ascii="Symbol" w:hAnsi="Symbol" w:hint="default"/>
+      </w:rPr>
+    </w:lvl>
+    <w:lvl w:ilvl="7" w:tplc="04090003" w:tentative="1">
+      <w:start w:val="1"/>
+      <w:numFmt w:val="bullet"/>
+      <w:lvlText w:val="o"/>
+      <w:lvlJc w:val="left"/>
+      <w:pPr>
+        <w:ind w:left="6200" w:hanging="360"/>
+      </w:pPr>
+      <w:rPr>
+        <w:rFonts w:ascii="Courier New" w:hAnsi="Courier New" w:cs="Courier New" w:hint="default"/>
+      </w:rPr>
+    </w:lvl>
+    <w:lvl w:ilvl="8" w:tplc="04090005" w:tentative="1">
+      <w:start w:val="1"/>
+      <w:numFmt w:val="bullet"/>
+      <w:lvlText w:val=""/>
+      <w:lvlJc w:val="left"/>
+      <w:pPr>
+        <w:ind w:left="6920" w:hanging="360"/>
+      </w:pPr>
+      <w:rPr>
+        <w:rFonts w:ascii="Wingdings" w:hAnsi="Wingdings" w:hint="default"/>
+      </w:rPr>
+    </w:lvl>
+  </w:abstractNum>
+  <w:abstractNum w:abstractNumId="1">
+    <w:nsid w:val="1DB60CC8"/>
+    <w:multiLevelType w:val="hybridMultilevel"/>
+    <w:tmpl w:val="2EAE4524"/>
+    <w:lvl w:ilvl="0" w:tplc="04090001">
+      <w:start w:val="1"/>
+      <w:numFmt w:val="bullet"/>
+      <w:lvlText w:val=""/>
+      <w:lvlJc w:val="left"/>
+      <w:pPr>
+        <w:ind w:left="720" w:hanging="360"/>
+      </w:pPr>
+      <w:rPr>
+        <w:rFonts w:ascii="Symbol" w:hAnsi="Symbol" w:hint="default"/>
+      </w:rPr>
+    </w:lvl>
+    <w:lvl w:ilvl="1" w:tplc="04090003" w:tentative="1">
+      <w:start w:val="1"/>
+      <w:numFmt w:val="bullet"/>
+      <w:lvlText w:val="o"/>
+      <w:lvlJc w:val="left"/>
+      <w:pPr>
+        <w:ind w:left="1440" w:hanging="360"/>
+      </w:pPr>
+      <w:rPr>
+        <w:rFonts w:ascii="Courier New" w:hAnsi="Courier New" w:cs="Courier New" w:hint="default"/>
+      </w:rPr>
+    </w:lvl>
+    <w:lvl w:ilvl="2" w:tplc="04090005" w:tentative="1">
+      <w:start w:val="1"/>
+      <w:numFmt w:val="bullet"/>
+      <w:lvlText w:val=""/>
+      <w:lvlJc w:val="left"/>
+      <w:pPr>
+        <w:ind w:left="2160" w:hanging="360"/>
+      </w:pPr>
+      <w:rPr>
+        <w:rFonts w:ascii="Wingdings" w:hAnsi="Wingdings" w:hint="default"/>
+      </w:rPr>
+    </w:lvl>
+    <w:lvl w:ilvl="3" w:tplc="04090001" w:tentative="1">
+      <w:start w:val="1"/>
+      <w:numFmt w:val="bullet"/>
+      <w:lvlText w:val=""/>
+      <w:lvlJc w:val="left"/>
+      <w:pPr>
+        <w:ind w:left="2880" w:hanging="360"/>
+      </w:pPr>
+      <w:rPr>
+        <w:rFonts w:ascii="Symbol" w:hAnsi="Symbol" w:hint="default"/>
+      </w:rPr>
+    </w:lvl>
+    <w:lvl w:ilvl="4" w:tplc="04090003" w:tentative="1">
+      <w:start w:val="1"/>
+      <w:numFmt w:val="bullet"/>
+      <w:lvlText w:val="o"/>
+      <w:lvlJc w:val="left"/>
+      <w:pPr>
+        <w:ind w:left="3600" w:hanging="360"/>
+      </w:pPr>
+      <w:rPr>
+        <w:rFonts w:ascii="Courier New" w:hAnsi="Courier New" w:cs="Courier New" w:hint="default"/>
+      </w:rPr>
+    </w:lvl>
+    <w:lvl w:ilvl="5" w:tplc="04090005" w:tentative="1">
+      <w:start w:val="1"/>
+      <w:numFmt w:val="bullet"/>
+      <w:lvlText w:val=""/>
+      <w:lvlJc w:val="left"/>
+      <w:pPr>
+        <w:ind w:left="4320" w:hanging="360"/>
+      </w:pPr>
+      <w:rPr>
+        <w:rFonts w:ascii="Wingdings" w:hAnsi="Wingdings" w:hint="default"/>
+      </w:rPr>
+    </w:lvl>
+    <w:lvl w:ilvl="6" w:tplc="04090001" w:tentative="1">
+      <w:start w:val="1"/>
+      <w:numFmt w:val="bullet"/>
+      <w:lvlText w:val=""/>
+      <w:lvlJc w:val="left"/>
+      <w:pPr>
+        <w:ind w:left="5040" w:hanging="360"/>
+      </w:pPr>
+      <w:rPr>
+        <w:rFonts w:ascii="Symbol" w:hAnsi="Symbol" w:hint="default"/>
+      </w:rPr>
+    </w:lvl>
+    <w:lvl w:ilvl="7" w:tplc="04090003" w:tentative="1">
+      <w:start w:val="1"/>
+      <w:numFmt w:val="bullet"/>
+      <w:lvlText w:val="o"/>
+      <w:lvlJc w:val="left"/>
+      <w:pPr>
+        <w:ind w:left="5760" w:hanging="360"/>
+      </w:pPr>
+      <w:rPr>
+        <w:rFonts w:ascii="Courier New" w:hAnsi="Courier New" w:cs="Courier New" w:hint="default"/>
+      </w:rPr>
+    </w:lvl>
+    <w:lvl w:ilvl="8" w:tplc="04090005" w:tentative="1">
+      <w:start w:val="1"/>
+      <w:numFmt w:val="bullet"/>
+      <w:lvlText w:val=""/>
+      <w:lvlJc w:val="left"/>
+      <w:pPr>
+        <w:ind w:left="6480" w:hanging="360"/>
+      </w:pPr>
+      <w:rPr>
+        <w:rFonts w:ascii="Wingdings" w:hAnsi="Wingdings" w:hint="default"/>
+      </w:rPr>
+    </w:lvl>
+  </w:abstractNum>
+  <w:abstractNum w:abstractNumId="2">
+    <w:nsid w:val="31B81CD7"/>
+    <w:multiLevelType w:val="hybridMultilevel"/>
+    <w:tmpl w:val="37121852"/>
+    <w:lvl w:ilvl="0" w:tplc="04090001">
+      <w:start w:val="1"/>
+      <w:numFmt w:val="bullet"/>
+      <w:lvlText w:val=""/>
+      <w:lvlJc w:val="left"/>
+      <w:pPr>
+        <w:ind w:left="720" w:hanging="360"/>
+      </w:pPr>
+      <w:rPr>
+        <w:rFonts w:ascii="Symbol" w:hAnsi="Symbol" w:hint="default"/>
+      </w:rPr>
+    </w:lvl>
+    <w:lvl w:ilvl="1" w:tplc="04090003" w:tentative="1">
+      <w:start w:val="1"/>
+      <w:numFmt w:val="bullet"/>
+      <w:lvlText w:val="o"/>
+      <w:lvlJc w:val="left"/>
+      <w:pPr>
+        <w:ind w:left="1440" w:hanging="360"/>
+      </w:pPr>
+      <w:rPr>
+        <w:rFonts w:ascii="Courier New" w:hAnsi="Courier New" w:cs="Courier New" w:hint="default"/>
+      </w:rPr>
+    </w:lvl>
+    <w:lvl w:ilvl="2" w:tplc="04090005" w:tentative="1">
+      <w:start w:val="1"/>
+      <w:numFmt w:val="bullet"/>
+      <w:lvlText w:val=""/>
+      <w:lvlJc w:val="left"/>
+      <w:pPr>
+        <w:ind w:left="2160" w:hanging="360"/>
+      </w:pPr>
+      <w:rPr>
+        <w:rFonts w:ascii="Wingdings" w:hAnsi="Wingdings" w:hint="default"/>
+      </w:rPr>
+    </w:lvl>
+    <w:lvl w:ilvl="3" w:tplc="04090001" w:tentative="1">
+      <w:start w:val="1"/>
+      <w:numFmt w:val="bullet"/>
+      <w:lvlText w:val=""/>
+      <w:lvlJc w:val="left"/>
+      <w:pPr>
+        <w:ind w:left="2880" w:hanging="360"/>
+      </w:pPr>
+      <w:rPr>
+        <w:rFonts w:ascii="Symbol" w:hAnsi="Symbol" w:hint="default"/>
+      </w:rPr>
+    </w:lvl>
+    <w:lvl w:ilvl="4" w:tplc="04090003" w:tentative="1">
+      <w:start w:val="1"/>
+      <w:numFmt w:val="bullet"/>
+      <w:lvlText w:val="o"/>
+      <w:lvlJc w:val="left"/>
+      <w:pPr>
+        <w:ind w:left="3600" w:hanging="360"/>
+      </w:pPr>
+      <w:rPr>
+        <w:rFonts w:ascii="Courier New" w:hAnsi="Courier New" w:cs="Courier New" w:hint="default"/>
+      </w:rPr>
+    </w:lvl>
+    <w:lvl w:ilvl="5" w:tplc="04090005" w:tentative="1">
+      <w:start w:val="1"/>
+      <w:numFmt w:val="bullet"/>
+      <w:lvlText w:val=""/>
+      <w:lvlJc w:val="left"/>
+      <w:pPr>
+        <w:ind w:left="4320" w:hanging="360"/>
+      </w:pPr>
+      <w:rPr>
+        <w:rFonts w:ascii="Wingdings" w:hAnsi="Wingdings" w:hint="default"/>
+      </w:rPr>
+    </w:lvl>
+    <w:lvl w:ilvl="6" w:tplc="04090001" w:tentative="1">
+      <w:start w:val="1"/>
+      <w:numFmt w:val="bullet"/>
+      <w:lvlText w:val=""/>
+      <w:lvlJc w:val="left"/>
+      <w:pPr>
+        <w:ind w:left="5040" w:hanging="360"/>
+      </w:pPr>
+      <w:rPr>
+        <w:rFonts w:ascii="Symbol" w:hAnsi="Symbol" w:hint="default"/>
+      </w:rPr>
+    </w:lvl>
+    <w:lvl w:ilvl="7" w:tplc="04090003" w:tentative="1">
+      <w:start w:val="1"/>
+      <w:numFmt w:val="bullet"/>
+      <w:lvlText w:val="o"/>
+      <w:lvlJc w:val="left"/>
+      <w:pPr>
+        <w:ind w:left="5760" w:hanging="360"/>
+      </w:pPr>
+      <w:rPr>
+        <w:rFonts w:ascii="Courier New" w:hAnsi="Courier New" w:cs="Courier New" w:hint="default"/>
+      </w:rPr>
+    </w:lvl>
+    <w:lvl w:ilvl="8" w:tplc="04090005" w:tentative="1">
+      <w:start w:val="1"/>
+      <w:numFmt w:val="bullet"/>
+      <w:lvlText w:val=""/>
+      <w:lvlJc w:val="left"/>
+      <w:pPr>
+        <w:ind w:left="6480" w:hanging="360"/>
+      </w:pPr>
+      <w:rPr>
+        <w:rFonts w:ascii="Wingdings" w:hAnsi="Wingdings" w:hint="default"/>
+      </w:rPr>
+    </w:lvl>
+  </w:abstractNum>
+  <w:abstractNum w:abstractNumId="3">
+    <w:nsid w:val="34BD62BB"/>
+    <w:multiLevelType w:val="hybridMultilevel"/>
+    <w:tmpl w:val="E3A28296"/>
+    <w:lvl w:ilvl="0" w:tplc="04090017">
+      <w:start w:val="1"/>
+      <w:numFmt w:val="lowerLetter"/>
+      <w:lvlText w:val="%1)"/>
+      <w:lvlJc w:val="left"/>
+      <w:pPr>
+        <w:ind w:left="720" w:hanging="360"/>
+      </w:pPr>
+    </w:lvl>
+    <w:lvl w:ilvl="1" w:tplc="04090019">
+      <w:start w:val="1"/>
+      <w:numFmt w:val="lowerLetter"/>
+      <w:lvlText w:val="%2."/>
+      <w:lvlJc w:val="left"/>
+      <w:pPr>
+        <w:ind w:left="1440" w:hanging="360"/>
+      </w:pPr>
+    </w:lvl>
+    <w:lvl w:ilvl="2" w:tplc="0409001B">
+      <w:start w:val="1"/>
+      <w:numFmt w:val="lowerRoman"/>
+      <w:lvlText w:val="%3."/>
+      <w:lvlJc w:val="right"/>
+      <w:pPr>
+        <w:ind w:left="2160" w:hanging="180"/>
+      </w:pPr>
+    </w:lvl>
+    <w:lvl w:ilvl="3" w:tplc="0409000F" w:tentative="1">
+      <w:start w:val="1"/>
+      <w:numFmt w:val="decimal"/>
+      <w:lvlText w:val="%4."/>
+      <w:lvlJc w:val="left"/>
+      <w:pPr>
+        <w:ind w:left="2880" w:hanging="360"/>
+      </w:pPr>
+    </w:lvl>
+    <w:lvl w:ilvl="4" w:tplc="04090019" w:tentative="1">
+      <w:start w:val="1"/>
+      <w:numFmt w:val="lowerLetter"/>
+      <w:lvlText w:val="%5."/>
+      <w:lvlJc w:val="left"/>
+      <w:pPr>
+        <w:ind w:left="3600" w:hanging="360"/>
+      </w:pPr>
+    </w:lvl>
+    <w:lvl w:ilvl="5" w:tplc="0409001B" w:tentative="1">
+      <w:start w:val="1"/>
+      <w:numFmt w:val="lowerRoman"/>
+      <w:lvlText w:val="%6."/>
+      <w:lvlJc w:val="right"/>
+      <w:pPr>
+        <w:ind w:left="4320" w:hanging="180"/>
+      </w:pPr>
+    </w:lvl>
+    <w:lvl w:ilvl="6" w:tplc="0409000F" w:tentative="1">
+      <w:start w:val="1"/>
+      <w:numFmt w:val="decimal"/>
+      <w:lvlText w:val="%7."/>
+      <w:lvlJc w:val="left"/>
+      <w:pPr>
+        <w:ind w:left="5040" w:hanging="360"/>
+      </w:pPr>
+    </w:lvl>
+    <w:lvl w:ilvl="7" w:tplc="04090019" w:tentative="1">
+      <w:start w:val="1"/>
+      <w:numFmt w:val="lowerLetter"/>
+      <w:lvlText w:val="%8."/>
+      <w:lvlJc w:val="left"/>
+      <w:pPr>
+        <w:ind w:left="5760" w:hanging="360"/>
+      </w:pPr>
+    </w:lvl>
+    <w:lvl w:ilvl="8" w:tplc="0409001B" w:tentative="1">
+      <w:start w:val="1"/>
+      <w:numFmt w:val="lowerRoman"/>
+      <w:lvlText w:val="%9."/>
+      <w:lvlJc w:val="right"/>
+      <w:pPr>
+        <w:ind w:left="6480" w:hanging="180"/>
+      </w:pPr>
+    </w:lvl>
+  </w:abstractNum>
+  <w:abstractNum w:abstractNumId="4">
+    <w:nsid w:val="3F0559B0"/>
+    <w:multiLevelType w:val="hybridMultilevel"/>
+    <w:tmpl w:val="FE92C002"/>
+    <w:lvl w:ilvl="0" w:tplc="04090019">
+      <w:start w:val="1"/>
+      <w:numFmt w:val="lowerLetter"/>
+      <w:lvlText w:val="%1."/>
+      <w:lvlJc w:val="left"/>
+      <w:pPr>
+        <w:ind w:left="720" w:hanging="360"/>
+      </w:pPr>
+      <w:rPr>
+        <w:rFonts w:hint="default"/>
+      </w:rPr>
+    </w:lvl>
+    <w:lvl w:ilvl="1" w:tplc="04090019" w:tentative="1">
+      <w:start w:val="1"/>
+      <w:numFmt w:val="lowerLetter"/>
+      <w:lvlText w:val="%2."/>
+      <w:lvlJc w:val="left"/>
+      <w:pPr>
+        <w:ind w:left="1440" w:hanging="360"/>
+      </w:pPr>
+    </w:lvl>
+    <w:lvl w:ilvl="2" w:tplc="0409001B" w:tentative="1">
+      <w:start w:val="1"/>
+      <w:numFmt w:val="lowerRoman"/>
+      <w:lvlText w:val="%3."/>
+      <w:lvlJc w:val="right"/>
+      <w:pPr>
+        <w:ind w:left="2160" w:hanging="180"/>
+      </w:pPr>
+    </w:lvl>
+    <w:lvl w:ilvl="3" w:tplc="0409000F" w:tentative="1">
+      <w:start w:val="1"/>
+      <w:numFmt w:val="decimal"/>
+      <w:lvlText w:val="%4."/>
+      <w:lvlJc w:val="left"/>
+      <w:pPr>
+        <w:ind w:left="2880" w:hanging="360"/>
+      </w:pPr>
+    </w:lvl>
+    <w:lvl w:ilvl="4" w:tplc="04090019" w:tentative="1">
+      <w:start w:val="1"/>
+      <w:numFmt w:val="lowerLetter"/>
+      <w:lvlText w:val="%5."/>
+      <w:lvlJc w:val="left"/>
+      <w:pPr>
+        <w:ind w:left="3600" w:hanging="360"/>
+      </w:pPr>
+    </w:lvl>
+    <w:lvl w:ilvl="5" w:tplc="0409001B" w:tentative="1">
+      <w:start w:val="1"/>
+      <w:numFmt w:val="lowerRoman"/>
+      <w:lvlText w:val="%6."/>
+      <w:lvlJc w:val="right"/>
+      <w:pPr>
+        <w:ind w:left="4320" w:hanging="180"/>
+      </w:pPr>
+    </w:lvl>
+    <w:lvl w:ilvl="6" w:tplc="0409000F" w:tentative="1">
+      <w:start w:val="1"/>
+      <w:numFmt w:val="decimal"/>
+      <w:lvlText w:val="%7."/>
+      <w:lvlJc w:val="left"/>
+      <w:pPr>
+        <w:ind w:left="5040" w:hanging="360"/>
+      </w:pPr>
+    </w:lvl>
+    <w:lvl w:ilvl="7" w:tplc="04090019" w:tentative="1">
+      <w:start w:val="1"/>
+      <w:numFmt w:val="lowerLetter"/>
+      <w:lvlText w:val="%8."/>
+      <w:lvlJc w:val="left"/>
+      <w:pPr>
+        <w:ind w:left="5760" w:hanging="360"/>
+      </w:pPr>
+    </w:lvl>
+    <w:lvl w:ilvl="8" w:tplc="0409001B" w:tentative="1">
+      <w:start w:val="1"/>
+      <w:numFmt w:val="lowerRoman"/>
+      <w:lvlText w:val="%9."/>
+      <w:lvlJc w:val="right"/>
+      <w:pPr>
+        <w:ind w:left="6480" w:hanging="180"/>
+      </w:pPr>
+    </w:lvl>
+  </w:abstractNum>
+  <w:num w:numId="1">
+    <w:abstractNumId w:val="2"/>
+  </w:num>
+  <w:num w:numId="2">
+    <w:abstractNumId w:val="0"/>
+  </w:num>
+  <w:num w:numId="3">
+    <w:abstractNumId w:val="1"/>
+  </w:num>
+  <w:num w:numId="4">
+    <w:abstractNumId w:val="3"/>
+  </w:num>
+  <w:num w:numId="5">
+    <w:abstractNumId w:val="4"/>
+  </w:num>
+</w:numbering>
 </file>
 
 <file path=word/styles.xml><?xml version="1.0" encoding="utf-8"?>
@@ -662,6 +4458,27 @@
     <w:name w:val="Normal"/>
     <w:qFormat/>
   </w:style>
+  <w:style w:type="paragraph" w:styleId="Heading1">
+    <w:name w:val="heading 1"/>
+    <w:basedOn w:val="Normal"/>
+    <w:next w:val="Normal"/>
+    <w:link w:val="Heading1Char"/>
+    <w:uiPriority w:val="9"/>
+    <w:qFormat/>
+    <w:rsid w:val="00447C6F"/>
+    <w:pPr>
+      <w:keepNext/>
+      <w:keepLines/>
+      <w:spacing w:before="240"/>
+      <w:outlineLvl w:val="0"/>
+    </w:pPr>
+    <w:rPr>
+      <w:rFonts w:asciiTheme="majorHAnsi" w:eastAsiaTheme="majorEastAsia" w:hAnsiTheme="majorHAnsi" w:cstheme="majorBidi"/>
+      <w:color w:val="2F5496" w:themeColor="accent1" w:themeShade="BF"/>
+      <w:sz w:val="32"/>
+      <w:szCs w:val="32"/>
+    </w:rPr>
+  </w:style>
   <w:style w:type="character" w:default="1" w:styleId="DefaultParagraphFont">
     <w:name w:val="Default Paragraph Font"/>
     <w:uiPriority w:val="1"/>
@@ -693,7 +4510,6 @@
     <w:name w:val="Normal (Web)"/>
     <w:basedOn w:val="Normal"/>
     <w:uiPriority w:val="99"/>
-    <w:semiHidden/>
     <w:unhideWhenUsed/>
     <w:rsid w:val="00F20F28"/>
     <w:pPr>
@@ -702,6 +4518,141 @@
     <w:rPr>
       <w:rFonts w:ascii="Times New Roman" w:hAnsi="Times New Roman" w:cs="Times New Roman"/>
       <w:lang w:eastAsia="zh-CN"/>
+    </w:rPr>
+  </w:style>
+  <w:style w:type="character" w:customStyle="1" w:styleId="Heading1Char">
+    <w:name w:val="Heading 1 Char"/>
+    <w:basedOn w:val="DefaultParagraphFont"/>
+    <w:link w:val="Heading1"/>
+    <w:uiPriority w:val="9"/>
+    <w:rsid w:val="00447C6F"/>
+    <w:rPr>
+      <w:rFonts w:asciiTheme="majorHAnsi" w:eastAsiaTheme="majorEastAsia" w:hAnsiTheme="majorHAnsi" w:cstheme="majorBidi"/>
+      <w:color w:val="2F5496" w:themeColor="accent1" w:themeShade="BF"/>
+      <w:sz w:val="32"/>
+      <w:szCs w:val="32"/>
+    </w:rPr>
+  </w:style>
+  <w:style w:type="paragraph" w:styleId="Caption">
+    <w:name w:val="caption"/>
+    <w:basedOn w:val="Normal"/>
+    <w:next w:val="Normal"/>
+    <w:uiPriority w:val="35"/>
+    <w:unhideWhenUsed/>
+    <w:qFormat/>
+    <w:rsid w:val="00550337"/>
+    <w:pPr>
+      <w:spacing w:after="200"/>
+    </w:pPr>
+    <w:rPr>
+      <w:i/>
+      <w:iCs/>
+      <w:color w:val="44546A" w:themeColor="text2"/>
+      <w:sz w:val="18"/>
+      <w:szCs w:val="18"/>
+    </w:rPr>
+  </w:style>
+  <w:style w:type="paragraph" w:styleId="Title">
+    <w:name w:val="Title"/>
+    <w:basedOn w:val="Normal"/>
+    <w:next w:val="Normal"/>
+    <w:link w:val="TitleChar"/>
+    <w:uiPriority w:val="10"/>
+    <w:qFormat/>
+    <w:rsid w:val="002334DD"/>
+    <w:pPr>
+      <w:contextualSpacing/>
+    </w:pPr>
+    <w:rPr>
+      <w:rFonts w:asciiTheme="majorHAnsi" w:eastAsiaTheme="majorEastAsia" w:hAnsiTheme="majorHAnsi" w:cstheme="majorBidi"/>
+      <w:spacing w:val="-10"/>
+      <w:kern w:val="28"/>
+      <w:sz w:val="56"/>
+      <w:szCs w:val="56"/>
+    </w:rPr>
+  </w:style>
+  <w:style w:type="character" w:customStyle="1" w:styleId="TitleChar">
+    <w:name w:val="Title Char"/>
+    <w:basedOn w:val="DefaultParagraphFont"/>
+    <w:link w:val="Title"/>
+    <w:uiPriority w:val="10"/>
+    <w:rsid w:val="002334DD"/>
+    <w:rPr>
+      <w:rFonts w:asciiTheme="majorHAnsi" w:eastAsiaTheme="majorEastAsia" w:hAnsiTheme="majorHAnsi" w:cstheme="majorBidi"/>
+      <w:spacing w:val="-10"/>
+      <w:kern w:val="28"/>
+      <w:sz w:val="56"/>
+      <w:szCs w:val="56"/>
+    </w:rPr>
+  </w:style>
+  <w:style w:type="character" w:styleId="Hyperlink">
+    <w:name w:val="Hyperlink"/>
+    <w:basedOn w:val="DefaultParagraphFont"/>
+    <w:uiPriority w:val="99"/>
+    <w:unhideWhenUsed/>
+    <w:rsid w:val="00E05335"/>
+    <w:rPr>
+      <w:color w:val="0563C1" w:themeColor="hyperlink"/>
+      <w:u w:val="single"/>
+    </w:rPr>
+  </w:style>
+  <w:style w:type="paragraph" w:styleId="FootnoteText">
+    <w:name w:val="footnote text"/>
+    <w:basedOn w:val="Normal"/>
+    <w:link w:val="FootnoteTextChar"/>
+    <w:uiPriority w:val="99"/>
+    <w:unhideWhenUsed/>
+    <w:rsid w:val="00480E93"/>
+  </w:style>
+  <w:style w:type="character" w:customStyle="1" w:styleId="FootnoteTextChar">
+    <w:name w:val="Footnote Text Char"/>
+    <w:basedOn w:val="DefaultParagraphFont"/>
+    <w:link w:val="FootnoteText"/>
+    <w:uiPriority w:val="99"/>
+    <w:rsid w:val="00480E93"/>
+  </w:style>
+  <w:style w:type="character" w:styleId="FootnoteReference">
+    <w:name w:val="footnote reference"/>
+    <w:basedOn w:val="DefaultParagraphFont"/>
+    <w:uiPriority w:val="99"/>
+    <w:unhideWhenUsed/>
+    <w:rsid w:val="00480E93"/>
+    <w:rPr>
+      <w:vertAlign w:val="superscript"/>
+    </w:rPr>
+  </w:style>
+  <w:style w:type="character" w:styleId="FollowedHyperlink">
+    <w:name w:val="FollowedHyperlink"/>
+    <w:basedOn w:val="DefaultParagraphFont"/>
+    <w:uiPriority w:val="99"/>
+    <w:semiHidden/>
+    <w:unhideWhenUsed/>
+    <w:rsid w:val="00A91A54"/>
+    <w:rPr>
+      <w:color w:val="954F72" w:themeColor="followedHyperlink"/>
+      <w:u w:val="single"/>
+    </w:rPr>
+  </w:style>
+  <w:style w:type="paragraph" w:styleId="Bibliography">
+    <w:name w:val="Bibliography"/>
+    <w:basedOn w:val="Normal"/>
+    <w:next w:val="Normal"/>
+    <w:uiPriority w:val="37"/>
+    <w:unhideWhenUsed/>
+    <w:rsid w:val="00986663"/>
+    <w:pPr>
+      <w:spacing w:after="240"/>
+    </w:pPr>
+  </w:style>
+  <w:style w:type="character" w:styleId="EndnoteReference">
+    <w:name w:val="endnote reference"/>
+    <w:basedOn w:val="DefaultParagraphFont"/>
+    <w:uiPriority w:val="99"/>
+    <w:semiHidden/>
+    <w:unhideWhenUsed/>
+    <w:rsid w:val="007B5966"/>
+    <w:rPr>
+      <w:vertAlign w:val="superscript"/>
     </w:rPr>
   </w:style>
 </w:styles>
